--- a/reports/PD smart-contract.itog.docx
+++ b/reports/PD smart-contract.itog.docx
@@ -1,6 +1,6 @@
 
 <file path=word/document.xml><?xml version="1.0" encoding="utf-8"?>
-<w:document xmlns:wpc="http://schemas.microsoft.com/office/word/2010/wordprocessingCanvas" xmlns:cx="http://schemas.microsoft.com/office/drawing/2014/chartex" xmlns:cx1="http://schemas.microsoft.com/office/drawing/2015/9/8/chartex" xmlns:cx2="http://schemas.microsoft.com/office/drawing/2015/10/21/chartex" xmlns:cx3="http://schemas.microsoft.com/office/drawing/2016/5/9/chartex" xmlns:cx4="http://schemas.microsoft.com/office/drawing/2016/5/10/chartex" xmlns:cx5="http://schemas.microsoft.com/office/drawing/2016/5/11/chartex" xmlns:cx6="http://schemas.microsoft.com/office/drawing/2016/5/12/chartex" xmlns:cx7="http://schemas.microsoft.com/office/drawing/2016/5/13/chartex" xmlns:cx8="http://schemas.microsoft.com/office/drawing/2016/5/14/chartex" xmlns:mc="http://schemas.openxmlformats.org/markup-compatibility/2006" xmlns:aink="http://schemas.microsoft.com/office/drawing/2016/ink" xmlns:am3d="http://schemas.microsoft.com/office/drawing/2017/model3d" xmlns:o="urn:schemas-microsoft-com:office:office" xmlns:r="http://schemas.openxmlformats.org/officeDocument/2006/relationships" xmlns:m="http://schemas.openxmlformats.org/officeDocument/2006/math" xmlns:v="urn:schemas-microsoft-com:vml" xmlns:wp14="http://schemas.microsoft.com/office/word/2010/wordprocessingDrawing" xmlns:wp="http://schemas.openxmlformats.org/drawingml/2006/wordprocessingDrawing" xmlns:w10="urn:schemas-microsoft-com:office:word" xmlns:w="http://schemas.openxmlformats.org/wordprocessingml/2006/main" xmlns:w14="http://schemas.microsoft.com/office/word/2010/wordml" xmlns:w15="http://schemas.microsoft.com/office/word/2012/wordml" xmlns:w16cid="http://schemas.microsoft.com/office/word/2016/wordml/cid" xmlns:w16se="http://schemas.microsoft.com/office/word/2015/wordml/symex" xmlns:wpg="http://schemas.microsoft.com/office/word/2010/wordprocessingGroup" xmlns:wpi="http://schemas.microsoft.com/office/word/2010/wordprocessingInk" xmlns:wne="http://schemas.microsoft.com/office/word/2006/wordml" xmlns:wps="http://schemas.microsoft.com/office/word/2010/wordprocessingShape" mc:Ignorable="w14 w15 w16se w16cid wp14">
+<w:document xmlns:wpc="http://schemas.microsoft.com/office/word/2010/wordprocessingCanvas" xmlns:cx="http://schemas.microsoft.com/office/drawing/2014/chartex" xmlns:cx1="http://schemas.microsoft.com/office/drawing/2015/9/8/chartex" xmlns:cx2="http://schemas.microsoft.com/office/drawing/2015/10/21/chartex" xmlns:cx3="http://schemas.microsoft.com/office/drawing/2016/5/9/chartex" xmlns:cx4="http://schemas.microsoft.com/office/drawing/2016/5/10/chartex" xmlns:cx5="http://schemas.microsoft.com/office/drawing/2016/5/11/chartex" xmlns:cx6="http://schemas.microsoft.com/office/drawing/2016/5/12/chartex" xmlns:cx7="http://schemas.microsoft.com/office/drawing/2016/5/13/chartex" xmlns:cx8="http://schemas.microsoft.com/office/drawing/2016/5/14/chartex" xmlns:mc="http://schemas.openxmlformats.org/markup-compatibility/2006" xmlns:aink="http://schemas.microsoft.com/office/drawing/2016/ink" xmlns:am3d="http://schemas.microsoft.com/office/drawing/2017/model3d" xmlns:o="urn:schemas-microsoft-com:office:office" xmlns:r="http://schemas.openxmlformats.org/officeDocument/2006/relationships" xmlns:m="http://schemas.openxmlformats.org/officeDocument/2006/math" xmlns:v="urn:schemas-microsoft-com:vml" xmlns:wp14="http://schemas.microsoft.com/office/word/2010/wordprocessingDrawing" xmlns:wp="http://schemas.openxmlformats.org/drawingml/2006/wordprocessingDrawing" xmlns:w10="urn:schemas-microsoft-com:office:word" xmlns:w="http://schemas.openxmlformats.org/wordprocessingml/2006/main" xmlns:w14="http://schemas.microsoft.com/office/word/2010/wordml" xmlns:w15="http://schemas.microsoft.com/office/word/2012/wordml" xmlns:w16cex="http://schemas.microsoft.com/office/word/2018/wordml/cex" xmlns:w16cid="http://schemas.microsoft.com/office/word/2016/wordml/cid" xmlns:w16="http://schemas.microsoft.com/office/word/2018/wordml" xmlns:w16se="http://schemas.microsoft.com/office/word/2015/wordml/symex" xmlns:wpg="http://schemas.microsoft.com/office/word/2010/wordprocessingGroup" xmlns:wpi="http://schemas.microsoft.com/office/word/2010/wordprocessingInk" xmlns:wne="http://schemas.microsoft.com/office/word/2006/wordml" xmlns:wps="http://schemas.microsoft.com/office/word/2010/wordprocessingShape" mc:Ignorable="w14 w15 w16se w16cid w16 w16cex wp14">
   <w:body>
     <w:p>
       <w:pPr>
@@ -2955,26 +2955,6 @@
           </w:p>
           <w:p>
             <w:pPr>
-              <w:shd w:val="clear" w:color="auto" w:fill="FFFFFF"/>
-              <w:rPr>
-                <w:rFonts w:ascii="Times New Roman" w:hAnsi="Times New Roman" w:cs="Times New Roman"/>
-                <w:spacing w:val="3"/>
-                <w:sz w:val="28"/>
-                <w:szCs w:val="28"/>
-              </w:rPr>
-            </w:pPr>
-            <w:r>
-              <w:rPr>
-                <w:rFonts w:ascii="Times New Roman" w:hAnsi="Times New Roman" w:cs="Times New Roman"/>
-                <w:spacing w:val="3"/>
-                <w:sz w:val="28"/>
-                <w:szCs w:val="28"/>
-              </w:rPr>
-              <w:t>Централизация</w:t>
-            </w:r>
-          </w:p>
-          <w:p>
-            <w:pPr>
               <w:widowControl w:val="0"/>
               <w:spacing w:line="240" w:lineRule="auto"/>
               <w:rPr>
@@ -2983,14 +2963,6 @@
                 <w:szCs w:val="28"/>
               </w:rPr>
             </w:pPr>
-            <w:r>
-              <w:rPr>
-                <w:rFonts w:ascii="Times New Roman" w:eastAsia="Times New Roman" w:hAnsi="Times New Roman" w:cs="Times New Roman"/>
-                <w:sz w:val="28"/>
-                <w:szCs w:val="28"/>
-              </w:rPr>
-              <w:t xml:space="preserve"> </w:t>
-            </w:r>
           </w:p>
           <w:p>
             <w:pPr>
@@ -3074,6 +3046,7 @@
                 <w:rFonts w:ascii="Times New Roman" w:eastAsia="Times New Roman" w:hAnsi="Times New Roman" w:cs="Times New Roman"/>
                 <w:sz w:val="28"/>
                 <w:szCs w:val="28"/>
+                <w:lang w:val="ru-RU"/>
               </w:rPr>
             </w:pPr>
             <w:r>
@@ -3083,6 +3056,15 @@
                 <w:szCs w:val="28"/>
               </w:rPr>
               <w:t xml:space="preserve">Отсутствие анонимности. </w:t>
+            </w:r>
+            <w:r>
+              <w:rPr>
+                <w:rFonts w:ascii="Times New Roman" w:eastAsia="Times New Roman" w:hAnsi="Times New Roman" w:cs="Times New Roman"/>
+                <w:sz w:val="28"/>
+                <w:szCs w:val="28"/>
+                <w:lang w:val="ru-RU"/>
+              </w:rPr>
+              <w:t xml:space="preserve">Централизация </w:t>
             </w:r>
           </w:p>
         </w:tc>
@@ -4454,6 +4436,56 @@
           </w:tcPr>
           <w:p>
             <w:pPr>
+              <w:shd w:val="clear" w:color="auto" w:fill="FFFFFF"/>
+              <w:spacing w:line="240" w:lineRule="auto"/>
+              <w:rPr>
+                <w:rFonts w:eastAsia="Times New Roman"/>
+                <w:color w:val="1A171B"/>
+                <w:spacing w:val="3"/>
+                <w:sz w:val="24"/>
+                <w:szCs w:val="24"/>
+                <w:lang w:val="ru-RU"/>
+              </w:rPr>
+            </w:pPr>
+            <w:r>
+              <w:rPr>
+                <w:rFonts w:eastAsia="Times New Roman"/>
+                <w:color w:val="1A171B"/>
+                <w:spacing w:val="3"/>
+                <w:sz w:val="24"/>
+                <w:szCs w:val="24"/>
+                <w:lang w:val="ru-RU"/>
+              </w:rPr>
+              <w:t>RIDE</w:t>
+            </w:r>
+          </w:p>
+          <w:p>
+            <w:pPr>
+              <w:shd w:val="clear" w:color="auto" w:fill="FFFFFF"/>
+              <w:spacing w:line="240" w:lineRule="auto"/>
+              <w:rPr>
+                <w:rFonts w:eastAsia="Times New Roman"/>
+                <w:color w:val="1A171B"/>
+                <w:spacing w:val="3"/>
+                <w:sz w:val="24"/>
+                <w:szCs w:val="24"/>
+                <w:lang w:val="ru-RU"/>
+              </w:rPr>
+            </w:pPr>
+            <w:r>
+              <w:rPr>
+                <w:rFonts w:eastAsia="Times New Roman"/>
+                <w:color w:val="1A171B"/>
+                <w:spacing w:val="3"/>
+                <w:sz w:val="24"/>
+                <w:szCs w:val="24"/>
+                <w:lang w:val="ru-RU"/>
+              </w:rPr>
+              <w:t>RIDEON</w:t>
+            </w:r>
+          </w:p>
+          <w:p>
+            <w:pPr>
               <w:widowControl w:val="0"/>
               <w:pBdr>
                 <w:top w:val="nil"/>
@@ -4471,26 +4503,6 @@
                 <w:lang w:val="en-US"/>
               </w:rPr>
             </w:pPr>
-            <w:r>
-              <w:rPr>
-                <w:rFonts w:ascii="Times New Roman" w:eastAsia="Times New Roman" w:hAnsi="Times New Roman" w:cs="Times New Roman"/>
-                <w:color w:val="333333"/>
-                <w:sz w:val="28"/>
-                <w:szCs w:val="28"/>
-                <w:lang w:val="en-US"/>
-              </w:rPr>
-              <w:t>R</w:t>
-            </w:r>
-            <w:r>
-              <w:rPr>
-                <w:rFonts w:ascii="Times New Roman" w:eastAsia="Times New Roman" w:hAnsi="Times New Roman" w:cs="Times New Roman"/>
-                <w:color w:val="333333"/>
-                <w:sz w:val="28"/>
-                <w:szCs w:val="28"/>
-                <w:lang w:val="en-US"/>
-              </w:rPr>
-              <w:t>ide</w:t>
-            </w:r>
           </w:p>
         </w:tc>
         <w:tc>
@@ -5141,7 +5153,17 @@
                 <w:szCs w:val="28"/>
                 <w:lang w:val="en-US"/>
               </w:rPr>
-              <w:t>100 p/s</w:t>
+              <w:t>4</w:t>
+            </w:r>
+            <w:r>
+              <w:rPr>
+                <w:rFonts w:ascii="Times New Roman" w:eastAsia="Times New Roman" w:hAnsi="Times New Roman" w:cs="Times New Roman"/>
+                <w:color w:val="333333"/>
+                <w:sz w:val="28"/>
+                <w:szCs w:val="28"/>
+                <w:lang w:val="en-US"/>
+              </w:rPr>
+              <w:t>00 p/s</w:t>
             </w:r>
           </w:p>
         </w:tc>
@@ -6805,7 +6827,6 @@
         </w:rPr>
         <w:t> </w:t>
       </w:r>
-      <w:proofErr w:type="spellStart"/>
       <w:r>
         <w:rPr>
           <w:rFonts w:ascii="Times New Roman" w:eastAsia="Times New Roman" w:hAnsi="Times New Roman" w:cs="Times New Roman"/>
@@ -6814,18 +6835,7 @@
           <w:szCs w:val="28"/>
           <w:lang w:val="ru-RU"/>
         </w:rPr>
-        <w:t>Интегрируйтесь</w:t>
-      </w:r>
-      <w:proofErr w:type="spellEnd"/>
-      <w:r>
-        <w:rPr>
-          <w:rFonts w:ascii="Times New Roman" w:eastAsia="Times New Roman" w:hAnsi="Times New Roman" w:cs="Times New Roman"/>
-          <w:color w:val="333333"/>
-          <w:sz w:val="28"/>
-          <w:szCs w:val="28"/>
-          <w:lang w:val="ru-RU"/>
-        </w:rPr>
-        <w:t>, чтобы быстро, надежно и почти бесплатно перемещать деньги</w:t>
+        <w:t>Интегрируйтесь, чтобы быстро, надежно и почти бесплатно перемещать деньги</w:t>
       </w:r>
       <w:r>
         <w:rPr>
@@ -7310,6 +7320,7 @@
         <w:pStyle w:val="a8"/>
         <w:rPr>
           <w:rFonts w:cstheme="minorHAnsi"/>
+          <w:lang w:val="ru-RU"/>
         </w:rPr>
       </w:pPr>
     </w:p>
@@ -7450,7 +7461,7 @@
       <w:pPr>
         <w:pStyle w:val="a6"/>
         <w:shd w:val="clear" w:color="auto" w:fill="FFFFFF"/>
-        <w:spacing w:before="0" w:beforeAutospacing="0" w:after="450" w:afterAutospacing="0"/>
+        <w:spacing w:after="450"/>
         <w:rPr>
           <w:spacing w:val="3"/>
           <w:sz w:val="28"/>
@@ -7772,8 +7783,86 @@
           <w:szCs w:val="28"/>
         </w:rPr>
         <w:br/>
-        <w:t>К преимуществам DAST относится простота использования и отсутствие необходимости доступа к серверной части приложения. Также серьезным плюсом является относительная независимость от платформы, фреймворков и языков, на которых разработано приложение. Учет этих нюансов может повысить эффективность анализа, но это скорее оптимизация, добавляющая проценты к общей эффективности.</w:t>
-      </w:r>
+        <w:t xml:space="preserve">К преимуществам DAST </w:t>
+      </w:r>
+      <w:proofErr w:type="gramStart"/>
+      <w:r>
+        <w:rPr>
+          <w:spacing w:val="3"/>
+          <w:sz w:val="28"/>
+          <w:szCs w:val="28"/>
+        </w:rPr>
+        <w:t xml:space="preserve">относится </w:t>
+      </w:r>
+      <w:r>
+        <w:rPr>
+          <w:spacing w:val="3"/>
+          <w:sz w:val="28"/>
+          <w:szCs w:val="28"/>
+        </w:rPr>
+        <w:t>Работает</w:t>
+      </w:r>
+      <w:proofErr w:type="gramEnd"/>
+      <w:r>
+        <w:rPr>
+          <w:spacing w:val="3"/>
+          <w:sz w:val="28"/>
+          <w:szCs w:val="28"/>
+        </w:rPr>
+        <w:t xml:space="preserve"> в терминах конкретных ячеек памяти, что позволяет проводить анализ даже при интенсивном использовании указателей.</w:t>
+      </w:r>
+    </w:p>
+    <w:p>
+      <w:pPr>
+        <w:pStyle w:val="a6"/>
+        <w:shd w:val="clear" w:color="auto" w:fill="FFFFFF"/>
+        <w:spacing w:before="0" w:beforeAutospacing="0" w:after="450" w:afterAutospacing="0"/>
+        <w:rPr>
+          <w:spacing w:val="3"/>
+          <w:sz w:val="28"/>
+          <w:szCs w:val="28"/>
+        </w:rPr>
+      </w:pPr>
+      <w:r>
+        <w:rPr>
+          <w:spacing w:val="3"/>
+          <w:sz w:val="28"/>
+          <w:szCs w:val="28"/>
+        </w:rPr>
+        <w:t>Также серьезным плюсом является относительная независимость от платформы, фреймворков и языков, на которых разработано приложение.</w:t>
+      </w:r>
+    </w:p>
+    <w:p>
+      <w:pPr>
+        <w:pStyle w:val="a6"/>
+        <w:shd w:val="clear" w:color="auto" w:fill="FFFFFF"/>
+        <w:spacing w:before="0" w:beforeAutospacing="0" w:after="450" w:afterAutospacing="0"/>
+        <w:rPr>
+          <w:spacing w:val="3"/>
+          <w:sz w:val="28"/>
+          <w:szCs w:val="28"/>
+        </w:rPr>
+      </w:pPr>
+      <w:r>
+        <w:rPr>
+          <w:spacing w:val="3"/>
+          <w:sz w:val="28"/>
+          <w:szCs w:val="28"/>
+        </w:rPr>
+        <w:t>Ложные срабатывания почти исключены.</w:t>
+      </w:r>
+    </w:p>
+    <w:p>
+      <w:pPr>
+        <w:pStyle w:val="a6"/>
+        <w:shd w:val="clear" w:color="auto" w:fill="FFFFFF"/>
+        <w:spacing w:before="0" w:beforeAutospacing="0" w:after="450" w:afterAutospacing="0"/>
+        <w:rPr>
+          <w:spacing w:val="3"/>
+          <w:sz w:val="28"/>
+          <w:szCs w:val="28"/>
+        </w:rPr>
+      </w:pPr>
       <w:r>
         <w:rPr>
           <w:spacing w:val="3"/>
@@ -7899,7 +7988,16 @@
           <w:sz w:val="28"/>
           <w:szCs w:val="28"/>
         </w:rPr>
-        <w:t xml:space="preserve"> требует либо динамического (например, эмуляцией выполнения </w:t>
+        <w:t xml:space="preserve"> требует либо динамического (например, эмуляцией </w:t>
+      </w:r>
+      <w:r>
+        <w:rPr>
+          <w:spacing w:val="3"/>
+          <w:sz w:val="28"/>
+          <w:szCs w:val="28"/>
+        </w:rPr>
+        <w:lastRenderedPageBreak/>
+        <w:t xml:space="preserve">выполнения </w:t>
       </w:r>
       <w:proofErr w:type="spellStart"/>
       <w:r>
@@ -7989,25 +8087,7 @@
           <w:sz w:val="28"/>
           <w:szCs w:val="28"/>
         </w:rPr>
-        <w:t xml:space="preserve">) клиентской части, что значительно усложняет клиентскую часть </w:t>
-      </w:r>
-      <w:proofErr w:type="spellStart"/>
-      <w:r>
-        <w:rPr>
-          <w:spacing w:val="3"/>
-          <w:sz w:val="28"/>
-          <w:szCs w:val="28"/>
-        </w:rPr>
-        <w:t>фазера</w:t>
-      </w:r>
-      <w:proofErr w:type="spellEnd"/>
-      <w:r>
-        <w:rPr>
-          <w:spacing w:val="3"/>
-          <w:sz w:val="28"/>
-          <w:szCs w:val="28"/>
-        </w:rPr>
-        <w:t>, приближая его к «полноценному» браузеру.</w:t>
+        <w:t>) клиентской части, что значительно усложняет клиентскую часть фазера, приближая его к «полноценному» браузеру.</w:t>
       </w:r>
     </w:p>
     <w:p>
@@ -8031,7 +8111,6 @@
           <w:sz w:val="28"/>
           <w:szCs w:val="28"/>
         </w:rPr>
-        <w:lastRenderedPageBreak/>
         <w:t>Ненулевая вероятность нарушения целостности и доступности (</w:t>
       </w:r>
       <w:proofErr w:type="gramStart"/>
@@ -8334,9 +8413,9 @@
           <w:szCs w:val="28"/>
           <w:shd w:val="clear" w:color="auto" w:fill="FFFFFF"/>
         </w:rPr>
-        <w:t xml:space="preserve">И у SAST и DAST есть свои преимущества и </w:t>
-      </w:r>
-      <w:proofErr w:type="gramStart"/>
+        <w:t>И у SAST и DAST есть свои преимущества и недостатки и достаточно долгое время муссируется идея об объединении результатов работы этих методов или о «гибридном анализе» (</w:t>
+      </w:r>
+      <w:proofErr w:type="spellStart"/>
       <w:r>
         <w:rPr>
           <w:rFonts w:ascii="Times New Roman" w:hAnsi="Times New Roman" w:cs="Times New Roman"/>
@@ -8345,9 +8424,9 @@
           <w:szCs w:val="28"/>
           <w:shd w:val="clear" w:color="auto" w:fill="FFFFFF"/>
         </w:rPr>
-        <w:t>недостатки</w:t>
-      </w:r>
-      <w:proofErr w:type="gramEnd"/>
+        <w:t>hybrid</w:t>
+      </w:r>
+      <w:proofErr w:type="spellEnd"/>
       <w:r>
         <w:rPr>
           <w:rFonts w:ascii="Times New Roman" w:hAnsi="Times New Roman" w:cs="Times New Roman"/>
@@ -8356,7 +8435,7 @@
           <w:szCs w:val="28"/>
           <w:shd w:val="clear" w:color="auto" w:fill="FFFFFF"/>
         </w:rPr>
-        <w:t xml:space="preserve"> и достаточно долгое время муссируется идея об объединении результатов работы этих методов или о «гибридном анализе» (</w:t>
+        <w:t xml:space="preserve"> </w:t>
       </w:r>
       <w:proofErr w:type="spellStart"/>
       <w:r>
@@ -8367,7 +8446,7 @@
           <w:szCs w:val="28"/>
           <w:shd w:val="clear" w:color="auto" w:fill="FFFFFF"/>
         </w:rPr>
-        <w:t>hybrid</w:t>
+        <w:t>analysis</w:t>
       </w:r>
       <w:proofErr w:type="spellEnd"/>
       <w:r>
@@ -8378,9 +8457,8 @@
           <w:szCs w:val="28"/>
           <w:shd w:val="clear" w:color="auto" w:fill="FFFFFF"/>
         </w:rPr>
-        <w:t xml:space="preserve"> </w:t>
-      </w:r>
-      <w:proofErr w:type="spellStart"/>
+        <w:t xml:space="preserve">), что позволит взять лучшее из этих двух подходов. Не смотря, на то, что </w:t>
+      </w:r>
       <w:r>
         <w:rPr>
           <w:rFonts w:ascii="Times New Roman" w:hAnsi="Times New Roman" w:cs="Times New Roman"/>
@@ -8389,18 +8467,8 @@
           <w:szCs w:val="28"/>
           <w:shd w:val="clear" w:color="auto" w:fill="FFFFFF"/>
         </w:rPr>
-        <w:t>analysis</w:t>
-      </w:r>
-      <w:proofErr w:type="spellEnd"/>
-      <w:r>
-        <w:rPr>
-          <w:rFonts w:ascii="Times New Roman" w:hAnsi="Times New Roman" w:cs="Times New Roman"/>
-          <w:color w:val="0D0D0D" w:themeColor="text1" w:themeTint="F2"/>
-          <w:sz w:val="28"/>
-          <w:szCs w:val="28"/>
-          <w:shd w:val="clear" w:color="auto" w:fill="FFFFFF"/>
-        </w:rPr>
-        <w:t xml:space="preserve">), что позволит взять лучшее из этих двух подходов. Не смотря, на то, что данная гипотеза, что называется «лежит на поверхности» и относится к интуитивно понятным, реализация данной концепции на практике не дает ожидаемых результатов. </w:t>
+        <w:lastRenderedPageBreak/>
+        <w:t xml:space="preserve">данная гипотеза, что называется «лежит на поверхности» и относится к интуитивно понятным, реализация данной концепции на практике не дает ожидаемых результатов. </w:t>
       </w:r>
     </w:p>
     <w:p>
@@ -8425,7 +8493,6 @@
           <w:i/>
           <w:color w:val="0D0D0D" w:themeColor="text1" w:themeTint="F2"/>
         </w:rPr>
-        <w:lastRenderedPageBreak/>
         <w:t>Далее рассмотрим частые методики.</w:t>
       </w:r>
     </w:p>
@@ -8866,120 +8933,88 @@
         </w:rPr>
         <w:t xml:space="preserve">Логика </w:t>
       </w:r>
+      <w:proofErr w:type="gramStart"/>
+      <w:r>
+        <w:rPr>
+          <w:rFonts w:ascii="Times New Roman" w:hAnsi="Times New Roman" w:cs="Times New Roman"/>
+          <w:b/>
+          <w:color w:val="0D0D0D" w:themeColor="text1" w:themeTint="F2"/>
+          <w:sz w:val="28"/>
+          <w:szCs w:val="28"/>
+        </w:rPr>
+        <w:t>Хорна(</w:t>
+      </w:r>
+      <w:proofErr w:type="gramEnd"/>
+      <w:r>
+        <w:rPr>
+          <w:rFonts w:ascii="Times New Roman" w:hAnsi="Times New Roman" w:cs="Times New Roman"/>
+          <w:b/>
+          <w:color w:val="0D0D0D" w:themeColor="text1" w:themeTint="F2"/>
+          <w:sz w:val="28"/>
+          <w:szCs w:val="28"/>
+          <w:lang w:val="en-US"/>
+        </w:rPr>
+        <w:t>Horn</w:t>
+      </w:r>
+      <w:r>
+        <w:rPr>
+          <w:rFonts w:ascii="Times New Roman" w:hAnsi="Times New Roman" w:cs="Times New Roman"/>
+          <w:b/>
+          <w:color w:val="0D0D0D" w:themeColor="text1" w:themeTint="F2"/>
+          <w:sz w:val="28"/>
+          <w:szCs w:val="28"/>
+        </w:rPr>
+        <w:t xml:space="preserve"> </w:t>
+      </w:r>
+      <w:r>
+        <w:rPr>
+          <w:rFonts w:ascii="Times New Roman" w:hAnsi="Times New Roman" w:cs="Times New Roman"/>
+          <w:b/>
+          <w:color w:val="0D0D0D" w:themeColor="text1" w:themeTint="F2"/>
+          <w:sz w:val="28"/>
+          <w:szCs w:val="28"/>
+          <w:lang w:val="en-US"/>
+        </w:rPr>
+        <w:t>Logic</w:t>
+      </w:r>
+      <w:r>
+        <w:rPr>
+          <w:rFonts w:ascii="Times New Roman" w:hAnsi="Times New Roman" w:cs="Times New Roman"/>
+          <w:b/>
+          <w:color w:val="0D0D0D" w:themeColor="text1" w:themeTint="F2"/>
+          <w:sz w:val="28"/>
+          <w:szCs w:val="28"/>
+        </w:rPr>
+        <w:t>)</w:t>
+      </w:r>
+      <w:r>
+        <w:rPr>
+          <w:rFonts w:ascii="Times New Roman" w:hAnsi="Times New Roman" w:cs="Times New Roman"/>
+          <w:color w:val="0D0D0D" w:themeColor="text1" w:themeTint="F2"/>
+          <w:sz w:val="28"/>
+          <w:szCs w:val="28"/>
+        </w:rPr>
+        <w:t xml:space="preserve">-это ограниченная форма логики первого порядка, где все формулы (предложения) являются правилами </w:t>
+      </w:r>
       <w:proofErr w:type="spellStart"/>
-      <w:proofErr w:type="gramStart"/>
-      <w:r>
-        <w:rPr>
-          <w:rFonts w:ascii="Times New Roman" w:hAnsi="Times New Roman" w:cs="Times New Roman"/>
-          <w:b/>
-          <w:color w:val="0D0D0D" w:themeColor="text1" w:themeTint="F2"/>
-          <w:sz w:val="28"/>
-          <w:szCs w:val="28"/>
-        </w:rPr>
-        <w:t>Хорна</w:t>
+      <w:r>
+        <w:rPr>
+          <w:rFonts w:ascii="Times New Roman" w:hAnsi="Times New Roman" w:cs="Times New Roman"/>
+          <w:color w:val="0D0D0D" w:themeColor="text1" w:themeTint="F2"/>
+          <w:sz w:val="28"/>
+          <w:szCs w:val="28"/>
+        </w:rPr>
+        <w:t>if-then</w:t>
       </w:r>
       <w:proofErr w:type="spellEnd"/>
       <w:r>
         <w:rPr>
           <w:rFonts w:ascii="Times New Roman" w:hAnsi="Times New Roman" w:cs="Times New Roman"/>
-          <w:b/>
-          <w:color w:val="0D0D0D" w:themeColor="text1" w:themeTint="F2"/>
-          <w:sz w:val="28"/>
-          <w:szCs w:val="28"/>
-        </w:rPr>
-        <w:t>(</w:t>
-      </w:r>
-      <w:proofErr w:type="gramEnd"/>
-      <w:r>
-        <w:rPr>
-          <w:rFonts w:ascii="Times New Roman" w:hAnsi="Times New Roman" w:cs="Times New Roman"/>
-          <w:b/>
-          <w:color w:val="0D0D0D" w:themeColor="text1" w:themeTint="F2"/>
-          <w:sz w:val="28"/>
-          <w:szCs w:val="28"/>
-          <w:lang w:val="en-US"/>
-        </w:rPr>
-        <w:t>Horn</w:t>
-      </w:r>
-      <w:r>
-        <w:rPr>
-          <w:rFonts w:ascii="Times New Roman" w:hAnsi="Times New Roman" w:cs="Times New Roman"/>
-          <w:b/>
-          <w:color w:val="0D0D0D" w:themeColor="text1" w:themeTint="F2"/>
-          <w:sz w:val="28"/>
-          <w:szCs w:val="28"/>
-        </w:rPr>
-        <w:t xml:space="preserve"> </w:t>
-      </w:r>
-      <w:r>
-        <w:rPr>
-          <w:rFonts w:ascii="Times New Roman" w:hAnsi="Times New Roman" w:cs="Times New Roman"/>
-          <w:b/>
-          <w:color w:val="0D0D0D" w:themeColor="text1" w:themeTint="F2"/>
-          <w:sz w:val="28"/>
-          <w:szCs w:val="28"/>
-          <w:lang w:val="en-US"/>
-        </w:rPr>
-        <w:t>Logic</w:t>
-      </w:r>
-      <w:r>
-        <w:rPr>
-          <w:rFonts w:ascii="Times New Roman" w:hAnsi="Times New Roman" w:cs="Times New Roman"/>
-          <w:b/>
-          <w:color w:val="0D0D0D" w:themeColor="text1" w:themeTint="F2"/>
-          <w:sz w:val="28"/>
-          <w:szCs w:val="28"/>
-        </w:rPr>
-        <w:t>)</w:t>
-      </w:r>
-      <w:r>
-        <w:rPr>
-          <w:rFonts w:ascii="Times New Roman" w:hAnsi="Times New Roman" w:cs="Times New Roman"/>
-          <w:color w:val="0D0D0D" w:themeColor="text1" w:themeTint="F2"/>
-          <w:sz w:val="28"/>
-          <w:szCs w:val="28"/>
-        </w:rPr>
-        <w:t xml:space="preserve">-это ограниченная форма логики первого порядка, где все формулы (предложения) являются правилами </w:t>
-      </w:r>
-      <w:proofErr w:type="spellStart"/>
-      <w:r>
-        <w:rPr>
-          <w:rFonts w:ascii="Times New Roman" w:hAnsi="Times New Roman" w:cs="Times New Roman"/>
-          <w:color w:val="0D0D0D" w:themeColor="text1" w:themeTint="F2"/>
-          <w:sz w:val="28"/>
-          <w:szCs w:val="28"/>
-        </w:rPr>
-        <w:t>if-then</w:t>
-      </w:r>
-      <w:proofErr w:type="spellEnd"/>
-      <w:r>
-        <w:rPr>
-          <w:rFonts w:ascii="Times New Roman" w:hAnsi="Times New Roman" w:cs="Times New Roman"/>
-          <w:color w:val="0D0D0D" w:themeColor="text1" w:themeTint="F2"/>
-          <w:sz w:val="28"/>
-          <w:szCs w:val="28"/>
-        </w:rPr>
-        <w:t xml:space="preserve">. Хотя логика </w:t>
-      </w:r>
-      <w:proofErr w:type="spellStart"/>
-      <w:r>
-        <w:rPr>
-          <w:rFonts w:ascii="Times New Roman" w:hAnsi="Times New Roman" w:cs="Times New Roman"/>
-          <w:color w:val="0D0D0D" w:themeColor="text1" w:themeTint="F2"/>
-          <w:sz w:val="28"/>
-          <w:szCs w:val="28"/>
-        </w:rPr>
-        <w:t>Хорна</w:t>
-      </w:r>
-      <w:proofErr w:type="spellEnd"/>
-      <w:r>
-        <w:rPr>
-          <w:rFonts w:ascii="Times New Roman" w:hAnsi="Times New Roman" w:cs="Times New Roman"/>
-          <w:color w:val="0D0D0D" w:themeColor="text1" w:themeTint="F2"/>
-          <w:sz w:val="28"/>
-          <w:szCs w:val="28"/>
-        </w:rPr>
-        <w:t xml:space="preserve"> и ограничена, она все же является вычислительно универсальной, поэтому может выполнять те же вычисления, что и любой компьютер.</w:t>
+          <w:color w:val="0D0D0D" w:themeColor="text1" w:themeTint="F2"/>
+          <w:sz w:val="28"/>
+          <w:szCs w:val="28"/>
+        </w:rPr>
+        <w:t>. Хотя логика Хорна и ограничена, она все же является вычислительно универсальной, поэтому может выполнять те же вычисления, что и любой компьютер.</w:t>
       </w:r>
     </w:p>
     <w:p>
@@ -8989,6 +9024,7 @@
           <w:color w:val="0D0D0D" w:themeColor="text1" w:themeTint="F2"/>
           <w:sz w:val="28"/>
           <w:szCs w:val="28"/>
+          <w:lang w:val="ru-RU"/>
         </w:rPr>
       </w:pPr>
       <w:r>
@@ -8999,6 +9035,7 @@
           <w:sz w:val="28"/>
           <w:szCs w:val="28"/>
         </w:rPr>
+        <w:lastRenderedPageBreak/>
         <w:t xml:space="preserve">Проверка </w:t>
       </w:r>
       <w:proofErr w:type="gramStart"/>
@@ -9066,6 +9103,17 @@
         </w:rPr>
         <w:t xml:space="preserve"> - это метод автоматической проверки правильности свойств конечных систем. Для этого требуется модель системы, которая затем проверяется на соответствие заданной спецификации.</w:t>
       </w:r>
+      <w:r>
+        <w:rPr>
+          <w:rFonts w:ascii="Times New Roman" w:hAnsi="Times New Roman" w:cs="Times New Roman"/>
+          <w:b/>
+          <w:color w:val="0D0D0D" w:themeColor="text1" w:themeTint="F2"/>
+          <w:sz w:val="28"/>
+          <w:szCs w:val="28"/>
+          <w:lang w:val="ru-RU"/>
+        </w:rPr>
+        <w:t xml:space="preserve"> </w:t>
+      </w:r>
     </w:p>
     <w:p>
       <w:pPr>
@@ -9107,7 +9155,6 @@
           <w:szCs w:val="28"/>
           <w:lang w:val="en-US"/>
         </w:rPr>
-        <w:lastRenderedPageBreak/>
         <w:t>Scompile</w:t>
       </w:r>
       <w:proofErr w:type="spellEnd"/>
@@ -9470,7 +9517,17 @@
           <w:sz w:val="28"/>
           <w:szCs w:val="28"/>
         </w:rPr>
-        <w:t xml:space="preserve">-файлы. Он записывает соответствующие следы выполнения. Что касается ЭВМ, то Мантикора компилирует код солидности в байт-код для его анализа, проверяет трассировки на наличие уязвимостей, таких как повторное проникновение и достижимые операции саморазрушения, и сообщает о них в контексте исходного кода. Информация о методах и их ограничениях весьма скудна. Этот инструмент разработан и поддерживается компанией </w:t>
+        <w:t xml:space="preserve">-файлы. Он записывает соответствующие следы выполнения. Что касается ЭВМ, то Мантикора компилирует код солидности в байт-код для его анализа, проверяет трассировки на наличие уязвимостей, таких как повторное </w:t>
+      </w:r>
+      <w:r>
+        <w:rPr>
+          <w:rFonts w:ascii="Times New Roman" w:hAnsi="Times New Roman" w:cs="Times New Roman"/>
+          <w:color w:val="0D0D0D" w:themeColor="text1" w:themeTint="F2"/>
+          <w:sz w:val="28"/>
+          <w:szCs w:val="28"/>
+        </w:rPr>
+        <w:lastRenderedPageBreak/>
+        <w:t xml:space="preserve">проникновение и достижимые операции саморазрушения, и сообщает о них в контексте исходного кода. Информация о методах и их ограничениях весьма скудна. Этот инструмент разработан и поддерживается компанией </w:t>
       </w:r>
       <w:r>
         <w:rPr>
@@ -9548,17 +9605,7 @@
           <w:sz w:val="28"/>
           <w:szCs w:val="28"/>
         </w:rPr>
-        <w:t xml:space="preserve"> под </w:t>
-      </w:r>
-      <w:r>
-        <w:rPr>
-          <w:rFonts w:ascii="Times New Roman" w:hAnsi="Times New Roman" w:cs="Times New Roman"/>
-          <w:color w:val="0D0D0D" w:themeColor="text1" w:themeTint="F2"/>
-          <w:sz w:val="28"/>
-          <w:szCs w:val="28"/>
-        </w:rPr>
-        <w:lastRenderedPageBreak/>
-        <w:t xml:space="preserve">лицензией </w:t>
+        <w:t xml:space="preserve"> под лицензией </w:t>
       </w:r>
       <w:r>
         <w:rPr>
@@ -9881,7 +9928,17 @@
           <w:sz w:val="28"/>
           <w:szCs w:val="28"/>
         </w:rPr>
-        <w:t xml:space="preserve"> как техники заключается в том, что по сравнению с тестированием, это дает вам возможность представить, как ваша программа будет себя вести с потенциально бесконечным набором возможных входных данных. Это позволяет исследовать массивы входных данных, которые было бы совершенно нецелесообразно и непрактично исследовать, скажем, случайным тестированием даже при наличии очень большого количества тестеров. С другой стороны, по сравнению с более традиционными методами статического анализа оно имеет следующее преимущество. При исследовании проблемы символьное выполнение может создать входные данные и трассировку, путь выполнения, которые можно запустить в реальной программе и выполнить эту программу на основе этих входных данных. И после этого мы можете выявить реальный баг и приступить к его исправлению, используя традиционные механизмы отладки. И это особенно ценно, когда вы находитесь в промышленной среде разработки, где у вас, вероятно, нет времени, чтобы заботиться о каждой маленькой проблеме в вашем коде. </w:t>
+        <w:t xml:space="preserve"> как техники заключается в том, что по сравнению с тестированием, это дает вам возможность представить, как ваша программа будет себя вести с потенциально бесконечным набором возможных входных данных. Это позволяет исследовать массивы входных данных, которые было бы совершенно нецелесообразно и непрактично исследовать, скажем, случайным тестированием даже при наличии очень большого количества тестеров. С другой стороны, по сравнению с более традиционными методами статического анализа оно имеет следующее преимущество. При исследовании проблемы символьное выполнение может создать входные данные и трассировку, путь выполнения, которые можно запустить в реальной программе и выполнить эту программу на основе этих входных данных. И после этого мы можете выявить реальный баг и приступить к его исправлению, используя традиционные механизмы отладки. И это </w:t>
+      </w:r>
+      <w:r>
+        <w:rPr>
+          <w:rFonts w:ascii="Times New Roman" w:hAnsi="Times New Roman" w:cs="Times New Roman"/>
+          <w:color w:val="0D0D0D" w:themeColor="text1" w:themeTint="F2"/>
+          <w:sz w:val="28"/>
+          <w:szCs w:val="28"/>
+        </w:rPr>
+        <w:lastRenderedPageBreak/>
+        <w:t xml:space="preserve">особенно ценно, когда вы находитесь в промышленной среде разработки, где у вас, вероятно, нет времени, чтобы заботиться о каждой маленькой проблеме в вашем коде. </w:t>
       </w:r>
     </w:p>
     <w:p>
@@ -9907,7 +9964,6 @@
           <w:sz w:val="28"/>
           <w:szCs w:val="28"/>
         </w:rPr>
-        <w:lastRenderedPageBreak/>
         <w:t xml:space="preserve">Для методики «символьное выполнение» лучшим инструментом является </w:t>
       </w:r>
       <w:r>
@@ -10052,28 +10108,9 @@
           <w:color w:val="0D0D0D" w:themeColor="text1" w:themeTint="F2"/>
           <w:sz w:val="28"/>
           <w:szCs w:val="28"/>
-        </w:rPr>
-        <w:t xml:space="preserve"> </w:t>
-      </w:r>
-      <w:proofErr w:type="spellStart"/>
-      <w:r>
-        <w:rPr>
-          <w:rFonts w:ascii="Times New Roman" w:hAnsi="Times New Roman" w:cs="Times New Roman"/>
-          <w:color w:val="0D0D0D" w:themeColor="text1" w:themeTint="F2"/>
-          <w:sz w:val="28"/>
-          <w:szCs w:val="28"/>
-        </w:rPr>
-        <w:t>Maian</w:t>
-      </w:r>
-      <w:proofErr w:type="spellEnd"/>
-      <w:r>
-        <w:rPr>
-          <w:rFonts w:ascii="Times New Roman" w:hAnsi="Times New Roman" w:cs="Times New Roman"/>
-          <w:color w:val="0D0D0D" w:themeColor="text1" w:themeTint="F2"/>
-          <w:sz w:val="28"/>
-          <w:szCs w:val="28"/>
-        </w:rPr>
-        <w:t xml:space="preserve"> проверяет наличие трех типов контрактов на баги:</w:t>
+          <w:lang w:val="ru-RU"/>
+        </w:rPr>
+        <w:t>)</w:t>
       </w:r>
     </w:p>
     <w:p>
@@ -10289,12 +10326,12 @@
         <w:tblLook w:val="04A0" w:firstRow="1" w:lastRow="0" w:firstColumn="1" w:lastColumn="0" w:noHBand="0" w:noVBand="1"/>
       </w:tblPr>
       <w:tblGrid>
-        <w:gridCol w:w="2207"/>
-        <w:gridCol w:w="1507"/>
-        <w:gridCol w:w="1552"/>
-        <w:gridCol w:w="1394"/>
-        <w:gridCol w:w="1427"/>
-        <w:gridCol w:w="1251"/>
+        <w:gridCol w:w="2429"/>
+        <w:gridCol w:w="1469"/>
+        <w:gridCol w:w="1524"/>
+        <w:gridCol w:w="1320"/>
+        <w:gridCol w:w="1362"/>
+        <w:gridCol w:w="1234"/>
       </w:tblGrid>
       <w:tr>
         <w:trPr>
@@ -10311,21 +10348,17 @@
                 <w:b/>
                 <w:sz w:val="28"/>
                 <w:szCs w:val="28"/>
-                <w:lang w:val="en-US"/>
-              </w:rPr>
-            </w:pPr>
-            <w:bookmarkStart w:id="1" w:name="_GoBack"/>
-            <w:bookmarkEnd w:id="1"/>
+              </w:rPr>
+            </w:pPr>
             <w:r>
               <w:rPr>
                 <w:rFonts w:ascii="Times New Roman" w:hAnsi="Times New Roman" w:cs="Times New Roman"/>
                 <w:b/>
                 <w:sz w:val="28"/>
                 <w:szCs w:val="28"/>
-                <w:lang w:val="en-US"/>
               </w:rPr>
               <w:lastRenderedPageBreak/>
-              <w:t xml:space="preserve">TOOLS </w:t>
+              <w:t>Назначение, уровень кода, тип, предварительная обработка, методы анализа</w:t>
             </w:r>
           </w:p>
         </w:tc>
@@ -10529,7 +10562,7 @@
                 <w:szCs w:val="28"/>
               </w:rPr>
               <w:drawing>
-                <wp:inline distT="0" distB="0" distL="0" distR="0" wp14:anchorId="55BD35FA" wp14:editId="56CC9076">
+                <wp:inline distT="0" distB="0" distL="0" distR="0" wp14:anchorId="4B380F38" wp14:editId="40ACA904">
                   <wp:extent cx="266700" cy="266700"/>
                   <wp:effectExtent l="0" t="0" r="0" b="0"/>
                   <wp:docPr id="20" name="Рисунок 20" descr="Галочка"/>
@@ -10595,7 +10628,7 @@
                 <w:szCs w:val="28"/>
               </w:rPr>
               <w:drawing>
-                <wp:inline distT="0" distB="0" distL="0" distR="0" wp14:anchorId="00CED424" wp14:editId="19AD1151">
+                <wp:inline distT="0" distB="0" distL="0" distR="0" wp14:anchorId="3ADCD7D8" wp14:editId="455147B2">
                   <wp:extent cx="266700" cy="266700"/>
                   <wp:effectExtent l="0" t="0" r="0" b="0"/>
                   <wp:docPr id="1" name="Рисунок 1" descr="Галочка"/>
@@ -10661,7 +10694,7 @@
                 <w:szCs w:val="28"/>
               </w:rPr>
               <w:drawing>
-                <wp:inline distT="0" distB="0" distL="0" distR="0" wp14:anchorId="1F7E18A9" wp14:editId="4384CE45">
+                <wp:inline distT="0" distB="0" distL="0" distR="0" wp14:anchorId="5A38436A" wp14:editId="3B7F2BD9">
                   <wp:extent cx="257175" cy="257175"/>
                   <wp:effectExtent l="0" t="0" r="9525" b="9525"/>
                   <wp:docPr id="29" name="Рисунок 29" descr="Галочка"/>
@@ -10727,7 +10760,7 @@
                 <w:szCs w:val="28"/>
               </w:rPr>
               <w:drawing>
-                <wp:inline distT="0" distB="0" distL="0" distR="0" wp14:anchorId="58E9F81B" wp14:editId="22E00D76">
+                <wp:inline distT="0" distB="0" distL="0" distR="0" wp14:anchorId="18C204B8" wp14:editId="663BB4FF">
                   <wp:extent cx="266700" cy="266700"/>
                   <wp:effectExtent l="0" t="0" r="0" b="0"/>
                   <wp:docPr id="9" name="Рисунок 9" descr="Галочка"/>
@@ -10794,7 +10827,7 @@
                 <w:szCs w:val="28"/>
               </w:rPr>
               <w:drawing>
-                <wp:inline distT="0" distB="0" distL="0" distR="0" wp14:anchorId="08711FB1" wp14:editId="76D98923">
+                <wp:inline distT="0" distB="0" distL="0" distR="0" wp14:anchorId="1B9B96A5" wp14:editId="3AEF0305">
                   <wp:extent cx="266700" cy="266700"/>
                   <wp:effectExtent l="0" t="0" r="0" b="0"/>
                   <wp:docPr id="40" name="Рисунок 40" descr="Галочка"/>
@@ -10905,7 +10938,7 @@
                 <w:szCs w:val="28"/>
               </w:rPr>
               <w:drawing>
-                <wp:inline distT="0" distB="0" distL="0" distR="0" wp14:anchorId="126EFAA1" wp14:editId="4691B027">
+                <wp:inline distT="0" distB="0" distL="0" distR="0" wp14:anchorId="7E53B0CD" wp14:editId="6BB2AE71">
                   <wp:extent cx="266700" cy="266700"/>
                   <wp:effectExtent l="0" t="0" r="0" b="0"/>
                   <wp:docPr id="2" name="Рисунок 2" descr="Галочка"/>
@@ -10971,7 +11004,7 @@
                 <w:szCs w:val="28"/>
               </w:rPr>
               <w:drawing>
-                <wp:inline distT="0" distB="0" distL="0" distR="0" wp14:anchorId="5E1FB4D0" wp14:editId="016877F1">
+                <wp:inline distT="0" distB="0" distL="0" distR="0" wp14:anchorId="40DB1C90" wp14:editId="30E38F5D">
                   <wp:extent cx="266700" cy="266700"/>
                   <wp:effectExtent l="0" t="0" r="0" b="0"/>
                   <wp:docPr id="30" name="Рисунок 30" descr="Галочка"/>
@@ -11052,7 +11085,7 @@
                 <w:szCs w:val="28"/>
               </w:rPr>
               <w:drawing>
-                <wp:inline distT="0" distB="0" distL="0" distR="0" wp14:anchorId="1FCE0D01" wp14:editId="3ED59889">
+                <wp:inline distT="0" distB="0" distL="0" distR="0" wp14:anchorId="24FFAE77" wp14:editId="7FD4D03C">
                   <wp:extent cx="266700" cy="266700"/>
                   <wp:effectExtent l="0" t="0" r="0" b="0"/>
                   <wp:docPr id="41" name="Рисунок 41" descr="Галочка"/>
@@ -11221,7 +11254,7 @@
                 <w:szCs w:val="28"/>
               </w:rPr>
               <w:drawing>
-                <wp:inline distT="0" distB="0" distL="0" distR="0" wp14:anchorId="23499574" wp14:editId="58F73E7C">
+                <wp:inline distT="0" distB="0" distL="0" distR="0" wp14:anchorId="2245992A" wp14:editId="6311B467">
                   <wp:extent cx="266700" cy="266700"/>
                   <wp:effectExtent l="0" t="0" r="0" b="0"/>
                   <wp:docPr id="10" name="Рисунок 10" descr="Галочка"/>
@@ -11333,7 +11366,7 @@
                 <w:szCs w:val="28"/>
               </w:rPr>
               <w:drawing>
-                <wp:inline distT="0" distB="0" distL="0" distR="0" wp14:anchorId="2024EF7E" wp14:editId="44048373">
+                <wp:inline distT="0" distB="0" distL="0" distR="0" wp14:anchorId="3942AC95" wp14:editId="4DE3AFD0">
                   <wp:extent cx="266700" cy="266700"/>
                   <wp:effectExtent l="0" t="0" r="0" b="0"/>
                   <wp:docPr id="21" name="Рисунок 21" descr="Галочка"/>
@@ -11428,7 +11461,7 @@
                 <w:szCs w:val="28"/>
               </w:rPr>
               <w:drawing>
-                <wp:inline distT="0" distB="0" distL="0" distR="0" wp14:anchorId="7C33A1F9" wp14:editId="63D9CD6F">
+                <wp:inline distT="0" distB="0" distL="0" distR="0" wp14:anchorId="32DC96AE" wp14:editId="538D5C10">
                   <wp:extent cx="266700" cy="266700"/>
                   <wp:effectExtent l="0" t="0" r="0" b="0"/>
                   <wp:docPr id="11" name="Рисунок 11" descr="Галочка"/>
@@ -11495,7 +11528,7 @@
                 <w:szCs w:val="28"/>
               </w:rPr>
               <w:drawing>
-                <wp:inline distT="0" distB="0" distL="0" distR="0" wp14:anchorId="35AAFE75" wp14:editId="7BF08DE4">
+                <wp:inline distT="0" distB="0" distL="0" distR="0" wp14:anchorId="7111BD42" wp14:editId="509678F3">
                   <wp:extent cx="266700" cy="266700"/>
                   <wp:effectExtent l="0" t="0" r="0" b="0"/>
                   <wp:docPr id="42" name="Рисунок 42" descr="Галочка"/>
@@ -11606,7 +11639,7 @@
                 <w:szCs w:val="28"/>
               </w:rPr>
               <w:drawing>
-                <wp:inline distT="0" distB="0" distL="0" distR="0" wp14:anchorId="5680574B" wp14:editId="14A1AEA4">
+                <wp:inline distT="0" distB="0" distL="0" distR="0" wp14:anchorId="37AAD260" wp14:editId="2F558D62">
                   <wp:extent cx="266700" cy="266700"/>
                   <wp:effectExtent l="0" t="0" r="0" b="0"/>
                   <wp:docPr id="3" name="Рисунок 3" descr="Галочка"/>
@@ -11681,7 +11714,7 @@
                 <w:szCs w:val="28"/>
               </w:rPr>
               <w:drawing>
-                <wp:inline distT="0" distB="0" distL="0" distR="0" wp14:anchorId="19B58D9E" wp14:editId="6506972D">
+                <wp:inline distT="0" distB="0" distL="0" distR="0" wp14:anchorId="001DC0A6" wp14:editId="10743DD4">
                   <wp:extent cx="266700" cy="266700"/>
                   <wp:effectExtent l="0" t="0" r="0" b="0"/>
                   <wp:docPr id="32" name="Рисунок 32" descr="Галочка"/>
@@ -11757,7 +11790,7 @@
                 <w:szCs w:val="28"/>
               </w:rPr>
               <w:drawing>
-                <wp:inline distT="0" distB="0" distL="0" distR="0" wp14:anchorId="48E27CB4" wp14:editId="33D6D9B0">
+                <wp:inline distT="0" distB="0" distL="0" distR="0" wp14:anchorId="5674B739" wp14:editId="56A5D94F">
                   <wp:extent cx="266700" cy="266700"/>
                   <wp:effectExtent l="0" t="0" r="0" b="0"/>
                   <wp:docPr id="12" name="Рисунок 12" descr="Галочка"/>
@@ -11834,7 +11867,7 @@
                 <w:szCs w:val="28"/>
               </w:rPr>
               <w:drawing>
-                <wp:inline distT="0" distB="0" distL="0" distR="0" wp14:anchorId="5469F5AD" wp14:editId="0002C54B">
+                <wp:inline distT="0" distB="0" distL="0" distR="0" wp14:anchorId="338E8251" wp14:editId="7D2A365D">
                   <wp:extent cx="266700" cy="266700"/>
                   <wp:effectExtent l="0" t="0" r="0" b="0"/>
                   <wp:docPr id="43" name="Рисунок 43" descr="Галочка"/>
@@ -11962,7 +11995,7 @@
                 <w:szCs w:val="28"/>
               </w:rPr>
               <w:drawing>
-                <wp:inline distT="0" distB="0" distL="0" distR="0" wp14:anchorId="055780C0" wp14:editId="08F30991">
+                <wp:inline distT="0" distB="0" distL="0" distR="0" wp14:anchorId="57747EED" wp14:editId="2B362EBA">
                   <wp:extent cx="266700" cy="266700"/>
                   <wp:effectExtent l="0" t="0" r="0" b="0"/>
                   <wp:docPr id="22" name="Рисунок 22" descr="Галочка"/>
@@ -12136,7 +12169,7 @@
                 <w:szCs w:val="28"/>
               </w:rPr>
               <w:drawing>
-                <wp:inline distT="0" distB="0" distL="0" distR="0" wp14:anchorId="6EC2A961" wp14:editId="3CE8EDB4">
+                <wp:inline distT="0" distB="0" distL="0" distR="0" wp14:anchorId="58AB6D3C" wp14:editId="438A8491">
                   <wp:extent cx="266700" cy="266700"/>
                   <wp:effectExtent l="0" t="0" r="0" b="0"/>
                   <wp:docPr id="23" name="Рисунок 23" descr="Галочка"/>
@@ -12202,7 +12235,7 @@
                 <w:szCs w:val="28"/>
               </w:rPr>
               <w:drawing>
-                <wp:inline distT="0" distB="0" distL="0" distR="0" wp14:anchorId="4EF3D41A" wp14:editId="7B1CCEBF">
+                <wp:inline distT="0" distB="0" distL="0" distR="0" wp14:anchorId="340C8C7D" wp14:editId="60765AC5">
                   <wp:extent cx="266700" cy="266700"/>
                   <wp:effectExtent l="0" t="0" r="0" b="0"/>
                   <wp:docPr id="4" name="Рисунок 4" descr="Галочка"/>
@@ -12268,7 +12301,7 @@
                 <w:szCs w:val="28"/>
               </w:rPr>
               <w:drawing>
-                <wp:inline distT="0" distB="0" distL="0" distR="0" wp14:anchorId="1B346568" wp14:editId="44230F89">
+                <wp:inline distT="0" distB="0" distL="0" distR="0" wp14:anchorId="37851CB8" wp14:editId="08ABA0EE">
                   <wp:extent cx="266700" cy="266700"/>
                   <wp:effectExtent l="0" t="0" r="0" b="0"/>
                   <wp:docPr id="33" name="Рисунок 33" descr="Галочка"/>
@@ -12334,7 +12367,7 @@
                 <w:szCs w:val="28"/>
               </w:rPr>
               <w:drawing>
-                <wp:inline distT="0" distB="0" distL="0" distR="0" wp14:anchorId="1017E2EC" wp14:editId="7F693DA4">
+                <wp:inline distT="0" distB="0" distL="0" distR="0" wp14:anchorId="3B497505" wp14:editId="0C1B2141">
                   <wp:extent cx="266700" cy="266700"/>
                   <wp:effectExtent l="0" t="0" r="0" b="0"/>
                   <wp:docPr id="14" name="Рисунок 14" descr="Галочка"/>
@@ -12401,7 +12434,7 @@
                 <w:szCs w:val="28"/>
               </w:rPr>
               <w:drawing>
-                <wp:inline distT="0" distB="0" distL="0" distR="0" wp14:anchorId="036EA87B" wp14:editId="47421960">
+                <wp:inline distT="0" distB="0" distL="0" distR="0" wp14:anchorId="07D76553" wp14:editId="6D56E928">
                   <wp:extent cx="266700" cy="266700"/>
                   <wp:effectExtent l="0" t="0" r="0" b="0"/>
                   <wp:docPr id="44" name="Рисунок 44" descr="Галочка"/>
@@ -12575,7 +12608,7 @@
                 <w:szCs w:val="28"/>
               </w:rPr>
               <w:drawing>
-                <wp:inline distT="0" distB="0" distL="0" distR="0" wp14:anchorId="4DD45589" wp14:editId="65E2448E">
+                <wp:inline distT="0" distB="0" distL="0" distR="0" wp14:anchorId="3A3B92BA" wp14:editId="1A78B254">
                   <wp:extent cx="266700" cy="266700"/>
                   <wp:effectExtent l="0" t="0" r="0" b="0"/>
                   <wp:docPr id="45" name="Рисунок 45" descr="Галочка"/>
@@ -12670,7 +12703,7 @@
                 <w:szCs w:val="28"/>
               </w:rPr>
               <w:drawing>
-                <wp:inline distT="0" distB="0" distL="0" distR="0" wp14:anchorId="346CE8FB" wp14:editId="5132C684">
+                <wp:inline distT="0" distB="0" distL="0" distR="0" wp14:anchorId="235E024E" wp14:editId="688B303E">
                   <wp:extent cx="266700" cy="266700"/>
                   <wp:effectExtent l="0" t="0" r="0" b="0"/>
                   <wp:docPr id="24" name="Рисунок 24" descr="Галочка"/>
@@ -12736,7 +12769,7 @@
                 <w:szCs w:val="28"/>
               </w:rPr>
               <w:drawing>
-                <wp:inline distT="0" distB="0" distL="0" distR="0" wp14:anchorId="23F68DEC" wp14:editId="44AF53A7">
+                <wp:inline distT="0" distB="0" distL="0" distR="0" wp14:anchorId="3EC6A66C" wp14:editId="65EB464A">
                   <wp:extent cx="266700" cy="266700"/>
                   <wp:effectExtent l="0" t="0" r="0" b="0"/>
                   <wp:docPr id="5" name="Рисунок 5" descr="Галочка"/>
@@ -12802,7 +12835,7 @@
                 <w:szCs w:val="28"/>
               </w:rPr>
               <w:drawing>
-                <wp:inline distT="0" distB="0" distL="0" distR="0" wp14:anchorId="1528FAFF" wp14:editId="6031CD7F">
+                <wp:inline distT="0" distB="0" distL="0" distR="0" wp14:anchorId="0DF4628C" wp14:editId="73754A48">
                   <wp:extent cx="266700" cy="266700"/>
                   <wp:effectExtent l="0" t="0" r="0" b="0"/>
                   <wp:docPr id="34" name="Рисунок 34" descr="Галочка"/>
@@ -12868,7 +12901,7 @@
                 <w:szCs w:val="28"/>
               </w:rPr>
               <w:drawing>
-                <wp:inline distT="0" distB="0" distL="0" distR="0" wp14:anchorId="71A55833" wp14:editId="6F359F46">
+                <wp:inline distT="0" distB="0" distL="0" distR="0" wp14:anchorId="75AF998C" wp14:editId="6CA2978D">
                   <wp:extent cx="266700" cy="266700"/>
                   <wp:effectExtent l="0" t="0" r="0" b="0"/>
                   <wp:docPr id="15" name="Рисунок 15" descr="Галочка"/>
@@ -12980,7 +13013,7 @@
                 <w:szCs w:val="28"/>
               </w:rPr>
               <w:drawing>
-                <wp:inline distT="0" distB="0" distL="0" distR="0" wp14:anchorId="772C3F48" wp14:editId="77849AEC">
+                <wp:inline distT="0" distB="0" distL="0" distR="0" wp14:anchorId="349CFAA1" wp14:editId="0547B674">
                   <wp:extent cx="266700" cy="266700"/>
                   <wp:effectExtent l="0" t="0" r="0" b="0"/>
                   <wp:docPr id="25" name="Рисунок 25" descr="Галочка"/>
@@ -13046,7 +13079,7 @@
                 <w:szCs w:val="28"/>
               </w:rPr>
               <w:drawing>
-                <wp:inline distT="0" distB="0" distL="0" distR="0" wp14:anchorId="353853FC" wp14:editId="4CFAB4F3">
+                <wp:inline distT="0" distB="0" distL="0" distR="0" wp14:anchorId="2B2F29F4" wp14:editId="4B6936C1">
                   <wp:extent cx="266700" cy="266700"/>
                   <wp:effectExtent l="0" t="0" r="0" b="0"/>
                   <wp:docPr id="6" name="Рисунок 6" descr="Галочка"/>
@@ -13112,7 +13145,7 @@
                 <w:szCs w:val="28"/>
               </w:rPr>
               <w:drawing>
-                <wp:inline distT="0" distB="0" distL="0" distR="0" wp14:anchorId="48FCB647" wp14:editId="21E9A021">
+                <wp:inline distT="0" distB="0" distL="0" distR="0" wp14:anchorId="1E665E09" wp14:editId="58324387">
                   <wp:extent cx="266700" cy="266700"/>
                   <wp:effectExtent l="0" t="0" r="0" b="0"/>
                   <wp:docPr id="35" name="Рисунок 35" descr="Галочка"/>
@@ -13178,7 +13211,7 @@
                 <w:szCs w:val="28"/>
               </w:rPr>
               <w:drawing>
-                <wp:inline distT="0" distB="0" distL="0" distR="0" wp14:anchorId="1AB0DFC4" wp14:editId="0E852A83">
+                <wp:inline distT="0" distB="0" distL="0" distR="0" wp14:anchorId="1B557E18" wp14:editId="39D30F59">
                   <wp:extent cx="266700" cy="266700"/>
                   <wp:effectExtent l="0" t="0" r="0" b="0"/>
                   <wp:docPr id="16" name="Рисунок 16" descr="Галочка"/>
@@ -13245,7 +13278,7 @@
                 <w:szCs w:val="28"/>
               </w:rPr>
               <w:drawing>
-                <wp:inline distT="0" distB="0" distL="0" distR="0" wp14:anchorId="25BCA1EF" wp14:editId="509D0618">
+                <wp:inline distT="0" distB="0" distL="0" distR="0" wp14:anchorId="71009EBF" wp14:editId="3FD70849">
                   <wp:extent cx="266700" cy="266700"/>
                   <wp:effectExtent l="0" t="0" r="0" b="0"/>
                   <wp:docPr id="46" name="Рисунок 46" descr="Галочка"/>
@@ -13387,7 +13420,7 @@
                 <w:szCs w:val="28"/>
               </w:rPr>
               <w:drawing>
-                <wp:inline distT="0" distB="0" distL="0" distR="0" wp14:anchorId="32FFB05E" wp14:editId="161DE456">
+                <wp:inline distT="0" distB="0" distL="0" distR="0" wp14:anchorId="3765BEF3" wp14:editId="555B2F5E">
                   <wp:extent cx="266700" cy="266700"/>
                   <wp:effectExtent l="0" t="0" r="0" b="0"/>
                   <wp:docPr id="26" name="Рисунок 26" descr="Галочка"/>
@@ -13467,7 +13500,7 @@
                 <w:szCs w:val="28"/>
               </w:rPr>
               <w:drawing>
-                <wp:inline distT="0" distB="0" distL="0" distR="0" wp14:anchorId="13CD7716" wp14:editId="4C5E312D">
+                <wp:inline distT="0" distB="0" distL="0" distR="0" wp14:anchorId="263500BE" wp14:editId="5A6A3976">
                   <wp:extent cx="266700" cy="266700"/>
                   <wp:effectExtent l="0" t="0" r="0" b="0"/>
                   <wp:docPr id="36" name="Рисунок 36" descr="Галочка"/>
@@ -13547,7 +13580,7 @@
                 <w:szCs w:val="28"/>
               </w:rPr>
               <w:drawing>
-                <wp:inline distT="0" distB="0" distL="0" distR="0" wp14:anchorId="54916F4D" wp14:editId="6A67C2A6">
+                <wp:inline distT="0" distB="0" distL="0" distR="0" wp14:anchorId="382B45CD" wp14:editId="6F218C75">
                   <wp:extent cx="266700" cy="266700"/>
                   <wp:effectExtent l="0" t="0" r="0" b="0"/>
                   <wp:docPr id="47" name="Рисунок 47" descr="Галочка"/>
@@ -13920,7 +13953,7 @@
                 <w:szCs w:val="28"/>
               </w:rPr>
               <w:drawing>
-                <wp:inline distT="0" distB="0" distL="0" distR="0" wp14:anchorId="29A346CD" wp14:editId="77E000E8">
+                <wp:inline distT="0" distB="0" distL="0" distR="0" wp14:anchorId="75164D2D" wp14:editId="739BAE1B">
                   <wp:extent cx="266700" cy="266700"/>
                   <wp:effectExtent l="0" t="0" r="0" b="0"/>
                   <wp:docPr id="17" name="Рисунок 17" descr="Галочка"/>
@@ -14121,7 +14154,7 @@
                 <w:szCs w:val="28"/>
               </w:rPr>
             </w:pPr>
-            <w:bookmarkStart w:id="2" w:name="_Hlk43053539"/>
+            <w:bookmarkStart w:id="1" w:name="_Hlk43053539"/>
             <w:proofErr w:type="spellStart"/>
             <w:r>
               <w:rPr>
@@ -14176,7 +14209,7 @@
                 <w:szCs w:val="28"/>
               </w:rPr>
               <w:drawing>
-                <wp:inline distT="0" distB="0" distL="0" distR="0" wp14:anchorId="678FCDB3" wp14:editId="12D32AF7">
+                <wp:inline distT="0" distB="0" distL="0" distR="0" wp14:anchorId="36733E44" wp14:editId="7E28854D">
                   <wp:extent cx="266700" cy="266700"/>
                   <wp:effectExtent l="0" t="0" r="0" b="0"/>
                   <wp:docPr id="27" name="Рисунок 27" descr="Галочка"/>
@@ -14242,7 +14275,7 @@
                 <w:szCs w:val="28"/>
               </w:rPr>
               <w:drawing>
-                <wp:inline distT="0" distB="0" distL="0" distR="0" wp14:anchorId="4A23FE87" wp14:editId="61E84EBE">
+                <wp:inline distT="0" distB="0" distL="0" distR="0" wp14:anchorId="738EC990" wp14:editId="47D79D69">
                   <wp:extent cx="266700" cy="266700"/>
                   <wp:effectExtent l="0" t="0" r="0" b="0"/>
                   <wp:docPr id="7" name="Рисунок 7" descr="Галочка"/>
@@ -14308,7 +14341,7 @@
                 <w:szCs w:val="28"/>
               </w:rPr>
               <w:drawing>
-                <wp:inline distT="0" distB="0" distL="0" distR="0" wp14:anchorId="2821B6BA" wp14:editId="306BC008">
+                <wp:inline distT="0" distB="0" distL="0" distR="0" wp14:anchorId="35BEA7FA" wp14:editId="6E3EEBB2">
                   <wp:extent cx="266700" cy="266700"/>
                   <wp:effectExtent l="0" t="0" r="0" b="0"/>
                   <wp:docPr id="37" name="Рисунок 37" descr="Галочка"/>
@@ -14388,7 +14421,7 @@
                 <w:szCs w:val="28"/>
               </w:rPr>
               <w:drawing>
-                <wp:inline distT="0" distB="0" distL="0" distR="0" wp14:anchorId="30B2D12B" wp14:editId="570F256D">
+                <wp:inline distT="0" distB="0" distL="0" distR="0" wp14:anchorId="7EE50F9C" wp14:editId="3494CEEE">
                   <wp:extent cx="266700" cy="266700"/>
                   <wp:effectExtent l="0" t="0" r="0" b="0"/>
                   <wp:docPr id="48" name="Рисунок 48" descr="Галочка"/>
@@ -14506,7 +14539,7 @@
                 <w:szCs w:val="28"/>
               </w:rPr>
               <w:drawing>
-                <wp:inline distT="0" distB="0" distL="0" distR="0" wp14:anchorId="7B1BB962" wp14:editId="71A3EF4B">
+                <wp:inline distT="0" distB="0" distL="0" distR="0" wp14:anchorId="4BD352A8" wp14:editId="0516DAD7">
                   <wp:extent cx="266700" cy="266700"/>
                   <wp:effectExtent l="0" t="0" r="0" b="0"/>
                   <wp:docPr id="28" name="Рисунок 28" descr="Галочка"/>
@@ -14572,7 +14605,7 @@
                 <w:szCs w:val="28"/>
               </w:rPr>
               <w:drawing>
-                <wp:inline distT="0" distB="0" distL="0" distR="0" wp14:anchorId="391FF27A" wp14:editId="19A61142">
+                <wp:inline distT="0" distB="0" distL="0" distR="0" wp14:anchorId="58D61B7B" wp14:editId="28E9326C">
                   <wp:extent cx="266700" cy="266700"/>
                   <wp:effectExtent l="0" t="0" r="0" b="0"/>
                   <wp:docPr id="8" name="Рисунок 8" descr="Галочка"/>
@@ -14638,7 +14671,7 @@
                 <w:szCs w:val="28"/>
               </w:rPr>
               <w:drawing>
-                <wp:inline distT="0" distB="0" distL="0" distR="0" wp14:anchorId="12F0C9C6" wp14:editId="3A797EA2">
+                <wp:inline distT="0" distB="0" distL="0" distR="0" wp14:anchorId="154032ED" wp14:editId="5AEE71D5">
                   <wp:extent cx="266700" cy="266700"/>
                   <wp:effectExtent l="0" t="0" r="0" b="0"/>
                   <wp:docPr id="38" name="Рисунок 38" descr="Галочка"/>
@@ -14718,7 +14751,7 @@
                 <w:szCs w:val="28"/>
               </w:rPr>
               <w:drawing>
-                <wp:inline distT="0" distB="0" distL="0" distR="0" wp14:anchorId="61FBCE30" wp14:editId="1421F044">
+                <wp:inline distT="0" distB="0" distL="0" distR="0" wp14:anchorId="0891DA04" wp14:editId="5E657290">
                   <wp:extent cx="266700" cy="266700"/>
                   <wp:effectExtent l="0" t="0" r="0" b="0"/>
                   <wp:docPr id="49" name="Рисунок 49" descr="Галочка"/>
@@ -14878,7 +14911,7 @@
                 <w:szCs w:val="28"/>
               </w:rPr>
               <w:drawing>
-                <wp:inline distT="0" distB="0" distL="0" distR="0" wp14:anchorId="750B1899" wp14:editId="45BB92C1">
+                <wp:inline distT="0" distB="0" distL="0" distR="0" wp14:anchorId="74E8F778" wp14:editId="286AABC9">
                   <wp:extent cx="266700" cy="266700"/>
                   <wp:effectExtent l="0" t="0" r="0" b="0"/>
                   <wp:docPr id="18" name="Рисунок 18" descr="Галочка"/>
@@ -15053,7 +15086,7 @@
                 <w:szCs w:val="28"/>
               </w:rPr>
               <w:drawing>
-                <wp:inline distT="0" distB="0" distL="0" distR="0" wp14:anchorId="47F9C29D" wp14:editId="53ABEC55">
+                <wp:inline distT="0" distB="0" distL="0" distR="0" wp14:anchorId="1F4CF4CB" wp14:editId="6657E11E">
                   <wp:extent cx="266700" cy="266700"/>
                   <wp:effectExtent l="0" t="0" r="0" b="0"/>
                   <wp:docPr id="19" name="Рисунок 19" descr="Галочка"/>
@@ -15238,7 +15271,7 @@
         </w:tc>
       </w:tr>
     </w:tbl>
-    <w:bookmarkEnd w:id="2"/>
+    <w:bookmarkEnd w:id="1"/>
     <w:p>
       <w:pPr>
         <w:rPr>
@@ -15253,7 +15286,7 @@
           <w:sz w:val="28"/>
           <w:szCs w:val="28"/>
         </w:rPr>
-        <w:t xml:space="preserve">Статический </w:t>
+        <w:t xml:space="preserve">Символьное </w:t>
       </w:r>
       <w:proofErr w:type="gramStart"/>
       <w:r>
@@ -15262,19 +15295,26 @@
           <w:sz w:val="28"/>
           <w:szCs w:val="28"/>
         </w:rPr>
-        <w:t>анализ(</w:t>
-      </w:r>
-      <w:proofErr w:type="spellStart"/>
+        <w:t>выполнение</w:t>
+      </w:r>
+      <w:r>
+        <w:rPr>
+          <w:rFonts w:ascii="Times New Roman" w:hAnsi="Times New Roman" w:cs="Times New Roman"/>
+          <w:sz w:val="28"/>
+          <w:szCs w:val="28"/>
+        </w:rPr>
+        <w:t>(</w:t>
+      </w:r>
       <w:proofErr w:type="gramEnd"/>
       <w:r>
         <w:rPr>
           <w:rFonts w:ascii="Times New Roman" w:hAnsi="Times New Roman" w:cs="Times New Roman"/>
           <w:sz w:val="28"/>
           <w:szCs w:val="28"/>
-        </w:rPr>
-        <w:t>Dynamic</w:t>
-      </w:r>
-      <w:proofErr w:type="spellEnd"/>
+          <w:lang w:val="en-US"/>
+        </w:rPr>
+        <w:t>Symbolic</w:t>
+      </w:r>
       <w:r>
         <w:rPr>
           <w:rFonts w:ascii="Times New Roman" w:hAnsi="Times New Roman" w:cs="Times New Roman"/>
@@ -15283,16 +15323,15 @@
         </w:rPr>
         <w:t xml:space="preserve"> </w:t>
       </w:r>
-      <w:proofErr w:type="spellStart"/>
-      <w:r>
-        <w:rPr>
-          <w:rFonts w:ascii="Times New Roman" w:hAnsi="Times New Roman" w:cs="Times New Roman"/>
-          <w:sz w:val="28"/>
-          <w:szCs w:val="28"/>
-        </w:rPr>
-        <w:t>analysis</w:t>
-      </w:r>
-      <w:proofErr w:type="spellEnd"/>
+      <w:r>
+        <w:rPr>
+          <w:rFonts w:ascii="Times New Roman" w:hAnsi="Times New Roman" w:cs="Times New Roman"/>
+          <w:sz w:val="28"/>
+          <w:szCs w:val="28"/>
+          <w:lang w:val="en-US"/>
+        </w:rPr>
+        <w:t>execution</w:t>
+      </w:r>
       <w:r>
         <w:rPr>
           <w:rFonts w:ascii="Times New Roman" w:hAnsi="Times New Roman" w:cs="Times New Roman"/>
@@ -15316,18 +15355,35 @@
           <w:sz w:val="28"/>
           <w:szCs w:val="28"/>
         </w:rPr>
-        <w:t>Динамический анализ (</w:t>
-      </w:r>
-      <w:proofErr w:type="spellStart"/>
-      <w:r>
-        <w:rPr>
-          <w:rFonts w:ascii="Times New Roman" w:hAnsi="Times New Roman" w:cs="Times New Roman"/>
-          <w:sz w:val="28"/>
-          <w:szCs w:val="28"/>
-        </w:rPr>
-        <w:t>Dynamic</w:t>
-      </w:r>
-      <w:proofErr w:type="spellEnd"/>
+        <w:t xml:space="preserve">Решение </w:t>
+      </w:r>
+      <w:proofErr w:type="gramStart"/>
+      <w:r>
+        <w:rPr>
+          <w:rFonts w:ascii="Times New Roman" w:hAnsi="Times New Roman" w:cs="Times New Roman"/>
+          <w:sz w:val="28"/>
+          <w:szCs w:val="28"/>
+        </w:rPr>
+        <w:t>ограничений</w:t>
+      </w:r>
+      <w:r>
+        <w:rPr>
+          <w:rFonts w:ascii="Times New Roman" w:hAnsi="Times New Roman" w:cs="Times New Roman"/>
+          <w:sz w:val="28"/>
+          <w:szCs w:val="28"/>
+        </w:rPr>
+        <w:t>(</w:t>
+      </w:r>
+      <w:proofErr w:type="gramEnd"/>
+      <w:r>
+        <w:rPr>
+          <w:rFonts w:ascii="Times New Roman" w:hAnsi="Times New Roman" w:cs="Times New Roman"/>
+          <w:sz w:val="28"/>
+          <w:szCs w:val="28"/>
+          <w:lang w:val="en-US"/>
+        </w:rPr>
+        <w:t>Constraint</w:t>
+      </w:r>
       <w:r>
         <w:rPr>
           <w:rFonts w:ascii="Times New Roman" w:hAnsi="Times New Roman" w:cs="Times New Roman"/>
@@ -15336,16 +15392,15 @@
         </w:rPr>
         <w:t xml:space="preserve"> </w:t>
       </w:r>
-      <w:proofErr w:type="spellStart"/>
-      <w:r>
-        <w:rPr>
-          <w:rFonts w:ascii="Times New Roman" w:hAnsi="Times New Roman" w:cs="Times New Roman"/>
-          <w:sz w:val="28"/>
-          <w:szCs w:val="28"/>
-        </w:rPr>
-        <w:t>analysis</w:t>
-      </w:r>
-      <w:proofErr w:type="spellEnd"/>
+      <w:r>
+        <w:rPr>
+          <w:rFonts w:ascii="Times New Roman" w:hAnsi="Times New Roman" w:cs="Times New Roman"/>
+          <w:sz w:val="28"/>
+          <w:szCs w:val="28"/>
+          <w:lang w:val="en-US"/>
+        </w:rPr>
+        <w:t>solving</w:t>
+      </w:r>
       <w:r>
         <w:rPr>
           <w:rFonts w:ascii="Times New Roman" w:hAnsi="Times New Roman" w:cs="Times New Roman"/>
@@ -15369,7 +15424,7 @@
           <w:sz w:val="28"/>
           <w:szCs w:val="28"/>
         </w:rPr>
-        <w:t xml:space="preserve">Символьное </w:t>
+        <w:t xml:space="preserve">Абстрактная </w:t>
       </w:r>
       <w:proofErr w:type="gramStart"/>
       <w:r>
@@ -15378,7 +15433,7 @@
           <w:sz w:val="28"/>
           <w:szCs w:val="28"/>
         </w:rPr>
-        <w:t>выполнение</w:t>
+        <w:t>интерпретация</w:t>
       </w:r>
       <w:r>
         <w:rPr>
@@ -15396,7 +15451,7 @@
           <w:szCs w:val="28"/>
           <w:lang w:val="en-US"/>
         </w:rPr>
-        <w:t>Symbolic</w:t>
+        <w:t>Abstract</w:t>
       </w:r>
       <w:r>
         <w:rPr>
@@ -15413,7 +15468,7 @@
           <w:szCs w:val="28"/>
           <w:lang w:val="en-US"/>
         </w:rPr>
-        <w:t>execution</w:t>
+        <w:t>interpretation</w:t>
       </w:r>
       <w:r>
         <w:rPr>
@@ -15438,16 +15493,25 @@
           <w:sz w:val="28"/>
           <w:szCs w:val="28"/>
         </w:rPr>
-        <w:t xml:space="preserve">Решение </w:t>
-      </w:r>
-      <w:proofErr w:type="gramStart"/>
-      <w:r>
-        <w:rPr>
-          <w:rFonts w:ascii="Times New Roman" w:hAnsi="Times New Roman" w:cs="Times New Roman"/>
-          <w:sz w:val="28"/>
-          <w:szCs w:val="28"/>
-        </w:rPr>
-        <w:t>ограничений</w:t>
+        <w:t xml:space="preserve">Логика </w:t>
+      </w:r>
+      <w:proofErr w:type="spellStart"/>
+      <w:r>
+        <w:rPr>
+          <w:rFonts w:ascii="Times New Roman" w:hAnsi="Times New Roman" w:cs="Times New Roman"/>
+          <w:sz w:val="28"/>
+          <w:szCs w:val="28"/>
+        </w:rPr>
+        <w:t>хорна</w:t>
+      </w:r>
+      <w:proofErr w:type="spellEnd"/>
+      <w:r>
+        <w:rPr>
+          <w:rFonts w:ascii="Times New Roman" w:hAnsi="Times New Roman" w:cs="Times New Roman"/>
+          <w:sz w:val="28"/>
+          <w:szCs w:val="28"/>
+        </w:rPr>
+        <w:t xml:space="preserve"> </w:t>
       </w:r>
       <w:r>
         <w:rPr>
@@ -15457,7 +15521,6 @@
         </w:rPr>
         <w:t>(</w:t>
       </w:r>
-      <w:proofErr w:type="gramEnd"/>
       <w:r>
         <w:rPr>
           <w:rFonts w:ascii="Times New Roman" w:hAnsi="Times New Roman" w:cs="Times New Roman"/>
@@ -15465,7 +15528,7 @@
           <w:szCs w:val="28"/>
           <w:lang w:val="en-US"/>
         </w:rPr>
-        <w:t>Constraint</w:t>
+        <w:t>Horn</w:t>
       </w:r>
       <w:r>
         <w:rPr>
@@ -15482,7 +15545,7 @@
           <w:szCs w:val="28"/>
           <w:lang w:val="en-US"/>
         </w:rPr>
-        <w:t>solving</w:t>
+        <w:t>logic</w:t>
       </w:r>
       <w:r>
         <w:rPr>
@@ -15507,7 +15570,7 @@
           <w:sz w:val="28"/>
           <w:szCs w:val="28"/>
         </w:rPr>
-        <w:t xml:space="preserve">Абстрактная </w:t>
+        <w:t xml:space="preserve">Проверка </w:t>
       </w:r>
       <w:proofErr w:type="gramStart"/>
       <w:r>
@@ -15516,15 +15579,7 @@
           <w:sz w:val="28"/>
           <w:szCs w:val="28"/>
         </w:rPr>
-        <w:t>интерпретация</w:t>
-      </w:r>
-      <w:r>
-        <w:rPr>
-          <w:rFonts w:ascii="Times New Roman" w:hAnsi="Times New Roman" w:cs="Times New Roman"/>
-          <w:sz w:val="28"/>
-          <w:szCs w:val="28"/>
-        </w:rPr>
-        <w:t>(</w:t>
+        <w:t>модели(</w:t>
       </w:r>
       <w:proofErr w:type="gramEnd"/>
       <w:r>
@@ -15534,7 +15589,7 @@
           <w:szCs w:val="28"/>
           <w:lang w:val="en-US"/>
         </w:rPr>
-        <w:t>Abstract</w:t>
+        <w:t>Model</w:t>
       </w:r>
       <w:r>
         <w:rPr>
@@ -15551,7 +15606,7 @@
           <w:szCs w:val="28"/>
           <w:lang w:val="en-US"/>
         </w:rPr>
-        <w:t>interpretation</w:t>
+        <w:t>checking</w:t>
       </w:r>
       <w:r>
         <w:rPr>
@@ -15564,30 +15619,41 @@
     </w:p>
     <w:p>
       <w:pPr>
-        <w:rPr>
-          <w:rFonts w:ascii="Times New Roman" w:hAnsi="Times New Roman" w:cs="Times New Roman"/>
-          <w:sz w:val="28"/>
-          <w:szCs w:val="28"/>
-        </w:rPr>
-      </w:pPr>
-      <w:r>
-        <w:rPr>
-          <w:rFonts w:ascii="Times New Roman" w:hAnsi="Times New Roman" w:cs="Times New Roman"/>
-          <w:sz w:val="28"/>
-          <w:szCs w:val="28"/>
-        </w:rPr>
-        <w:t xml:space="preserve">Логика </w:t>
-      </w:r>
-      <w:proofErr w:type="spellStart"/>
-      <w:r>
-        <w:rPr>
-          <w:rFonts w:ascii="Times New Roman" w:hAnsi="Times New Roman" w:cs="Times New Roman"/>
-          <w:sz w:val="28"/>
-          <w:szCs w:val="28"/>
-        </w:rPr>
-        <w:t>хорна</w:t>
-      </w:r>
-      <w:proofErr w:type="spellEnd"/>
+        <w:spacing w:line="240" w:lineRule="auto"/>
+        <w:rPr>
+          <w:rFonts w:ascii="Times New Roman" w:hAnsi="Times New Roman" w:cs="Times New Roman"/>
+          <w:sz w:val="28"/>
+          <w:szCs w:val="28"/>
+        </w:rPr>
+      </w:pPr>
+      <w:r>
+        <w:rPr>
+          <w:rFonts w:ascii="Times New Roman" w:hAnsi="Times New Roman" w:cs="Times New Roman"/>
+          <w:sz w:val="28"/>
+          <w:szCs w:val="28"/>
+        </w:rPr>
+        <w:lastRenderedPageBreak/>
+        <w:t xml:space="preserve">Проблемы </w:t>
+      </w:r>
+      <w:proofErr w:type="gramStart"/>
+      <w:r>
+        <w:rPr>
+          <w:rFonts w:ascii="Times New Roman" w:hAnsi="Times New Roman" w:cs="Times New Roman"/>
+          <w:sz w:val="28"/>
+          <w:szCs w:val="28"/>
+        </w:rPr>
+        <w:t>безопасности(</w:t>
+      </w:r>
+      <w:proofErr w:type="gramEnd"/>
+      <w:r>
+        <w:rPr>
+          <w:rFonts w:ascii="Times New Roman" w:hAnsi="Times New Roman" w:cs="Times New Roman"/>
+          <w:sz w:val="28"/>
+          <w:szCs w:val="28"/>
+          <w:lang w:val="en-US"/>
+        </w:rPr>
+        <w:t>Security</w:t>
+      </w:r>
       <w:r>
         <w:rPr>
           <w:rFonts w:ascii="Times New Roman" w:hAnsi="Times New Roman" w:cs="Times New Roman"/>
@@ -15601,170 +15667,21 @@
           <w:rFonts w:ascii="Times New Roman" w:hAnsi="Times New Roman" w:cs="Times New Roman"/>
           <w:sz w:val="28"/>
           <w:szCs w:val="28"/>
-        </w:rPr>
-        <w:t>(</w:t>
-      </w:r>
-      <w:r>
-        <w:rPr>
-          <w:rFonts w:ascii="Times New Roman" w:hAnsi="Times New Roman" w:cs="Times New Roman"/>
-          <w:sz w:val="28"/>
-          <w:szCs w:val="28"/>
           <w:lang w:val="en-US"/>
         </w:rPr>
-        <w:t>Horn</w:t>
-      </w:r>
-      <w:r>
-        <w:rPr>
-          <w:rFonts w:ascii="Times New Roman" w:hAnsi="Times New Roman" w:cs="Times New Roman"/>
-          <w:sz w:val="28"/>
-          <w:szCs w:val="28"/>
-        </w:rPr>
-        <w:t xml:space="preserve"> </w:t>
-      </w:r>
-      <w:r>
-        <w:rPr>
-          <w:rFonts w:ascii="Times New Roman" w:hAnsi="Times New Roman" w:cs="Times New Roman"/>
-          <w:sz w:val="28"/>
-          <w:szCs w:val="28"/>
-          <w:lang w:val="en-US"/>
-        </w:rPr>
-        <w:t>logic</w:t>
-      </w:r>
-      <w:r>
-        <w:rPr>
-          <w:rFonts w:ascii="Times New Roman" w:hAnsi="Times New Roman" w:cs="Times New Roman"/>
-          <w:sz w:val="28"/>
-          <w:szCs w:val="28"/>
-        </w:rPr>
-        <w:t>)</w:t>
+        <w:t>issues</w:t>
+      </w:r>
+      <w:r>
+        <w:rPr>
+          <w:rFonts w:ascii="Times New Roman" w:hAnsi="Times New Roman" w:cs="Times New Roman"/>
+          <w:sz w:val="28"/>
+          <w:szCs w:val="28"/>
+        </w:rPr>
+        <w:t xml:space="preserve">): обнаружение уязвимостей и потенциальных проблем безопасности. </w:t>
       </w:r>
     </w:p>
     <w:p>
       <w:pPr>
-        <w:rPr>
-          <w:rFonts w:ascii="Times New Roman" w:hAnsi="Times New Roman" w:cs="Times New Roman"/>
-          <w:sz w:val="28"/>
-          <w:szCs w:val="28"/>
-        </w:rPr>
-      </w:pPr>
-      <w:r>
-        <w:rPr>
-          <w:rFonts w:ascii="Times New Roman" w:hAnsi="Times New Roman" w:cs="Times New Roman"/>
-          <w:sz w:val="28"/>
-          <w:szCs w:val="28"/>
-        </w:rPr>
-        <w:t xml:space="preserve">Проверка </w:t>
-      </w:r>
-      <w:proofErr w:type="gramStart"/>
-      <w:r>
-        <w:rPr>
-          <w:rFonts w:ascii="Times New Roman" w:hAnsi="Times New Roman" w:cs="Times New Roman"/>
-          <w:sz w:val="28"/>
-          <w:szCs w:val="28"/>
-        </w:rPr>
-        <w:t>модели(</w:t>
-      </w:r>
-      <w:proofErr w:type="gramEnd"/>
-      <w:r>
-        <w:rPr>
-          <w:rFonts w:ascii="Times New Roman" w:hAnsi="Times New Roman" w:cs="Times New Roman"/>
-          <w:sz w:val="28"/>
-          <w:szCs w:val="28"/>
-          <w:lang w:val="en-US"/>
-        </w:rPr>
-        <w:t>Model</w:t>
-      </w:r>
-      <w:r>
-        <w:rPr>
-          <w:rFonts w:ascii="Times New Roman" w:hAnsi="Times New Roman" w:cs="Times New Roman"/>
-          <w:sz w:val="28"/>
-          <w:szCs w:val="28"/>
-        </w:rPr>
-        <w:t xml:space="preserve"> </w:t>
-      </w:r>
-      <w:r>
-        <w:rPr>
-          <w:rFonts w:ascii="Times New Roman" w:hAnsi="Times New Roman" w:cs="Times New Roman"/>
-          <w:sz w:val="28"/>
-          <w:szCs w:val="28"/>
-          <w:lang w:val="en-US"/>
-        </w:rPr>
-        <w:t>checking</w:t>
-      </w:r>
-      <w:r>
-        <w:rPr>
-          <w:rFonts w:ascii="Times New Roman" w:hAnsi="Times New Roman" w:cs="Times New Roman"/>
-          <w:sz w:val="28"/>
-          <w:szCs w:val="28"/>
-        </w:rPr>
-        <w:t>)</w:t>
-      </w:r>
-    </w:p>
-    <w:p>
-      <w:pPr>
-        <w:spacing w:line="240" w:lineRule="auto"/>
-        <w:rPr>
-          <w:rFonts w:ascii="Times New Roman" w:hAnsi="Times New Roman" w:cs="Times New Roman"/>
-          <w:sz w:val="28"/>
-          <w:szCs w:val="28"/>
-        </w:rPr>
-      </w:pPr>
-      <w:r>
-        <w:rPr>
-          <w:rFonts w:ascii="Times New Roman" w:hAnsi="Times New Roman" w:cs="Times New Roman"/>
-          <w:sz w:val="28"/>
-          <w:szCs w:val="28"/>
-        </w:rPr>
-        <w:lastRenderedPageBreak/>
-        <w:t xml:space="preserve">Проблемы </w:t>
-      </w:r>
-      <w:proofErr w:type="gramStart"/>
-      <w:r>
-        <w:rPr>
-          <w:rFonts w:ascii="Times New Roman" w:hAnsi="Times New Roman" w:cs="Times New Roman"/>
-          <w:sz w:val="28"/>
-          <w:szCs w:val="28"/>
-        </w:rPr>
-        <w:t>безопасности(</w:t>
-      </w:r>
-      <w:proofErr w:type="gramEnd"/>
-      <w:r>
-        <w:rPr>
-          <w:rFonts w:ascii="Times New Roman" w:hAnsi="Times New Roman" w:cs="Times New Roman"/>
-          <w:sz w:val="28"/>
-          <w:szCs w:val="28"/>
-          <w:lang w:val="en-US"/>
-        </w:rPr>
-        <w:t>Security</w:t>
-      </w:r>
-      <w:r>
-        <w:rPr>
-          <w:rFonts w:ascii="Times New Roman" w:hAnsi="Times New Roman" w:cs="Times New Roman"/>
-          <w:sz w:val="28"/>
-          <w:szCs w:val="28"/>
-        </w:rPr>
-        <w:t xml:space="preserve"> </w:t>
-      </w:r>
-      <w:r>
-        <w:rPr>
-          <w:rFonts w:ascii="Times New Roman" w:hAnsi="Times New Roman" w:cs="Times New Roman"/>
-          <w:sz w:val="28"/>
-          <w:szCs w:val="28"/>
-          <w:lang w:val="en-US"/>
-        </w:rPr>
-        <w:t>issues</w:t>
-      </w:r>
-      <w:r>
-        <w:rPr>
-          <w:rFonts w:ascii="Times New Roman" w:hAnsi="Times New Roman" w:cs="Times New Roman"/>
-          <w:sz w:val="28"/>
-          <w:szCs w:val="28"/>
-        </w:rPr>
-        <w:t xml:space="preserve">): обнаружение уязвимостей и потенциальных проблем безопасности. </w:t>
-      </w:r>
-    </w:p>
-    <w:p>
-      <w:pPr>
         <w:spacing w:line="240" w:lineRule="auto"/>
         <w:rPr>
           <w:rFonts w:ascii="Times New Roman" w:hAnsi="Times New Roman" w:cs="Times New Roman"/>
@@ -15808,7 +15725,7 @@
           <w:szCs w:val="28"/>
         </w:rPr>
         <w:drawing>
-          <wp:inline distT="0" distB="0" distL="0" distR="0" wp14:anchorId="457C443E" wp14:editId="4B52DD02">
+          <wp:inline distT="0" distB="0" distL="0" distR="0" wp14:anchorId="54641FC7" wp14:editId="2023F401">
             <wp:extent cx="266700" cy="266700"/>
             <wp:effectExtent l="0" t="0" r="0" b="0"/>
             <wp:docPr id="39" name="Рисунок 39" descr="Галочка"/>
@@ -16023,6 +15940,133 @@
     </w:p>
     <w:p>
       <w:pPr>
+        <w:rPr>
+          <w:rFonts w:ascii="Times New Roman" w:hAnsi="Times New Roman" w:cs="Times New Roman"/>
+          <w:sz w:val="28"/>
+          <w:szCs w:val="28"/>
+          <w:lang w:val="ru-RU"/>
+        </w:rPr>
+      </w:pPr>
+      <w:proofErr w:type="spellStart"/>
+      <w:r>
+        <w:rPr>
+          <w:rFonts w:ascii="Times New Roman" w:hAnsi="Times New Roman" w:cs="Times New Roman"/>
+          <w:b/>
+          <w:bCs/>
+          <w:sz w:val="28"/>
+          <w:szCs w:val="28"/>
+          <w:lang w:val="ru-RU"/>
+        </w:rPr>
+        <w:t>Maian</w:t>
+      </w:r>
+      <w:proofErr w:type="spellEnd"/>
+      <w:r>
+        <w:rPr>
+          <w:rFonts w:ascii="Times New Roman" w:hAnsi="Times New Roman" w:cs="Times New Roman"/>
+          <w:b/>
+          <w:bCs/>
+          <w:sz w:val="28"/>
+          <w:szCs w:val="28"/>
+          <w:lang w:val="ru-RU"/>
+        </w:rPr>
+        <w:t xml:space="preserve"> х </w:t>
+      </w:r>
+      <w:proofErr w:type="spellStart"/>
+      <w:r>
+        <w:rPr>
+          <w:rFonts w:ascii="Times New Roman" w:hAnsi="Times New Roman" w:cs="Times New Roman"/>
+          <w:b/>
+          <w:bCs/>
+          <w:sz w:val="28"/>
+          <w:szCs w:val="28"/>
+          <w:lang w:val="ru-RU"/>
+        </w:rPr>
+        <w:t>symbolic</w:t>
+      </w:r>
+      <w:proofErr w:type="spellEnd"/>
+      <w:r>
+        <w:rPr>
+          <w:rFonts w:ascii="Times New Roman" w:hAnsi="Times New Roman" w:cs="Times New Roman"/>
+          <w:b/>
+          <w:bCs/>
+          <w:sz w:val="28"/>
+          <w:szCs w:val="28"/>
+          <w:lang w:val="ru-RU"/>
+        </w:rPr>
+        <w:t xml:space="preserve"> </w:t>
+      </w:r>
+      <w:proofErr w:type="spellStart"/>
+      <w:r>
+        <w:rPr>
+          <w:rFonts w:ascii="Times New Roman" w:hAnsi="Times New Roman" w:cs="Times New Roman"/>
+          <w:b/>
+          <w:bCs/>
+          <w:sz w:val="28"/>
+          <w:szCs w:val="28"/>
+          <w:lang w:val="ru-RU"/>
+        </w:rPr>
+        <w:t>execution</w:t>
+      </w:r>
+      <w:proofErr w:type="spellEnd"/>
+    </w:p>
+    <w:p>
+      <w:pPr>
+        <w:rPr>
+          <w:rFonts w:ascii="Times New Roman" w:hAnsi="Times New Roman" w:cs="Times New Roman"/>
+          <w:sz w:val="28"/>
+          <w:szCs w:val="28"/>
+          <w:lang w:val="ru-RU"/>
+        </w:rPr>
+      </w:pPr>
+      <w:r>
+        <w:rPr>
+          <w:rFonts w:ascii="Times New Roman" w:hAnsi="Times New Roman" w:cs="Times New Roman"/>
+          <w:sz w:val="28"/>
+          <w:szCs w:val="28"/>
+          <w:lang w:val="ru-RU"/>
+        </w:rPr>
+        <w:t>наиболее сбалансированная комбинация методики и инструмента, которую можно использовать для поиска и анализа уязвимостей в коде</w:t>
+      </w:r>
+    </w:p>
+    <w:p>
+      <w:pPr>
+        <w:rPr>
+          <w:rFonts w:ascii="Times New Roman" w:hAnsi="Times New Roman" w:cs="Times New Roman"/>
+          <w:sz w:val="28"/>
+          <w:szCs w:val="28"/>
+          <w:lang w:val="ru-RU"/>
+        </w:rPr>
+      </w:pPr>
+      <w:r>
+        <w:rPr>
+          <w:rFonts w:ascii="Times New Roman" w:hAnsi="Times New Roman" w:cs="Times New Roman"/>
+          <w:sz w:val="28"/>
+          <w:szCs w:val="28"/>
+          <w:lang w:val="ru-RU"/>
+        </w:rPr>
+        <w:t>смарт-контракта.</w:t>
+      </w:r>
+    </w:p>
+    <w:p>
+      <w:pPr>
+        <w:rPr>
+          <w:rFonts w:ascii="Times New Roman" w:hAnsi="Times New Roman" w:cs="Times New Roman"/>
+          <w:sz w:val="28"/>
+          <w:szCs w:val="28"/>
+        </w:rPr>
+      </w:pPr>
+    </w:p>
+    <w:p>
+      <w:pPr>
+        <w:rPr>
+          <w:rFonts w:ascii="Times New Roman" w:hAnsi="Times New Roman" w:cs="Times New Roman"/>
+          <w:sz w:val="28"/>
+          <w:szCs w:val="28"/>
+        </w:rPr>
+      </w:pPr>
+    </w:p>
+    <w:p>
+      <w:pPr>
         <w:widowControl w:val="0"/>
         <w:pBdr>
           <w:top w:val="nil"/>
@@ -16051,7 +16095,7 @@
 </file>
 
 <file path=word/endnotes.xml><?xml version="1.0" encoding="utf-8"?>
-<w:endnotes xmlns:wpc="http://schemas.microsoft.com/office/word/2010/wordprocessingCanvas" xmlns:cx="http://schemas.microsoft.com/office/drawing/2014/chartex" xmlns:cx1="http://schemas.microsoft.com/office/drawing/2015/9/8/chartex" xmlns:cx2="http://schemas.microsoft.com/office/drawing/2015/10/21/chartex" xmlns:cx3="http://schemas.microsoft.com/office/drawing/2016/5/9/chartex" xmlns:cx4="http://schemas.microsoft.com/office/drawing/2016/5/10/chartex" xmlns:cx5="http://schemas.microsoft.com/office/drawing/2016/5/11/chartex" xmlns:cx6="http://schemas.microsoft.com/office/drawing/2016/5/12/chartex" xmlns:cx7="http://schemas.microsoft.com/office/drawing/2016/5/13/chartex" xmlns:cx8="http://schemas.microsoft.com/office/drawing/2016/5/14/chartex" xmlns:mc="http://schemas.openxmlformats.org/markup-compatibility/2006" xmlns:aink="http://schemas.microsoft.com/office/drawing/2016/ink" xmlns:am3d="http://schemas.microsoft.com/office/drawing/2017/model3d" xmlns:o="urn:schemas-microsoft-com:office:office" xmlns:r="http://schemas.openxmlformats.org/officeDocument/2006/relationships" xmlns:m="http://schemas.openxmlformats.org/officeDocument/2006/math" xmlns:v="urn:schemas-microsoft-com:vml" xmlns:wp14="http://schemas.microsoft.com/office/word/2010/wordprocessingDrawing" xmlns:wp="http://schemas.openxmlformats.org/drawingml/2006/wordprocessingDrawing" xmlns:w10="urn:schemas-microsoft-com:office:word" xmlns:w="http://schemas.openxmlformats.org/wordprocessingml/2006/main" xmlns:w14="http://schemas.microsoft.com/office/word/2010/wordml" xmlns:w15="http://schemas.microsoft.com/office/word/2012/wordml" xmlns:w16cid="http://schemas.microsoft.com/office/word/2016/wordml/cid" xmlns:w16se="http://schemas.microsoft.com/office/word/2015/wordml/symex" xmlns:wpg="http://schemas.microsoft.com/office/word/2010/wordprocessingGroup" xmlns:wpi="http://schemas.microsoft.com/office/word/2010/wordprocessingInk" xmlns:wne="http://schemas.microsoft.com/office/word/2006/wordml" xmlns:wps="http://schemas.microsoft.com/office/word/2010/wordprocessingShape" mc:Ignorable="w14 w15 w16se w16cid wp14">
+<w:endnotes xmlns:wpc="http://schemas.microsoft.com/office/word/2010/wordprocessingCanvas" xmlns:cx="http://schemas.microsoft.com/office/drawing/2014/chartex" xmlns:cx1="http://schemas.microsoft.com/office/drawing/2015/9/8/chartex" xmlns:cx2="http://schemas.microsoft.com/office/drawing/2015/10/21/chartex" xmlns:cx3="http://schemas.microsoft.com/office/drawing/2016/5/9/chartex" xmlns:cx4="http://schemas.microsoft.com/office/drawing/2016/5/10/chartex" xmlns:cx5="http://schemas.microsoft.com/office/drawing/2016/5/11/chartex" xmlns:cx6="http://schemas.microsoft.com/office/drawing/2016/5/12/chartex" xmlns:cx7="http://schemas.microsoft.com/office/drawing/2016/5/13/chartex" xmlns:cx8="http://schemas.microsoft.com/office/drawing/2016/5/14/chartex" xmlns:mc="http://schemas.openxmlformats.org/markup-compatibility/2006" xmlns:aink="http://schemas.microsoft.com/office/drawing/2016/ink" xmlns:am3d="http://schemas.microsoft.com/office/drawing/2017/model3d" xmlns:o="urn:schemas-microsoft-com:office:office" xmlns:r="http://schemas.openxmlformats.org/officeDocument/2006/relationships" xmlns:m="http://schemas.openxmlformats.org/officeDocument/2006/math" xmlns:v="urn:schemas-microsoft-com:vml" xmlns:wp14="http://schemas.microsoft.com/office/word/2010/wordprocessingDrawing" xmlns:wp="http://schemas.openxmlformats.org/drawingml/2006/wordprocessingDrawing" xmlns:w10="urn:schemas-microsoft-com:office:word" xmlns:w="http://schemas.openxmlformats.org/wordprocessingml/2006/main" xmlns:w14="http://schemas.microsoft.com/office/word/2010/wordml" xmlns:w15="http://schemas.microsoft.com/office/word/2012/wordml" xmlns:w16cex="http://schemas.microsoft.com/office/word/2018/wordml/cex" xmlns:w16cid="http://schemas.microsoft.com/office/word/2016/wordml/cid" xmlns:w16="http://schemas.microsoft.com/office/word/2018/wordml" xmlns:w16se="http://schemas.microsoft.com/office/word/2015/wordml/symex" xmlns:wpg="http://schemas.microsoft.com/office/word/2010/wordprocessingGroup" xmlns:wpi="http://schemas.microsoft.com/office/word/2010/wordprocessingInk" xmlns:wne="http://schemas.microsoft.com/office/word/2006/wordml" xmlns:wps="http://schemas.microsoft.com/office/word/2010/wordprocessingShape" mc:Ignorable="w14 w15 w16se w16cid w16 w16cex wp14">
   <w:endnote w:type="separator" w:id="-1">
     <w:p>
       <w:pPr>
@@ -16076,7 +16120,7 @@
 </file>
 
 <file path=word/footnotes.xml><?xml version="1.0" encoding="utf-8"?>
-<w:footnotes xmlns:wpc="http://schemas.microsoft.com/office/word/2010/wordprocessingCanvas" xmlns:cx="http://schemas.microsoft.com/office/drawing/2014/chartex" xmlns:cx1="http://schemas.microsoft.com/office/drawing/2015/9/8/chartex" xmlns:cx2="http://schemas.microsoft.com/office/drawing/2015/10/21/chartex" xmlns:cx3="http://schemas.microsoft.com/office/drawing/2016/5/9/chartex" xmlns:cx4="http://schemas.microsoft.com/office/drawing/2016/5/10/chartex" xmlns:cx5="http://schemas.microsoft.com/office/drawing/2016/5/11/chartex" xmlns:cx6="http://schemas.microsoft.com/office/drawing/2016/5/12/chartex" xmlns:cx7="http://schemas.microsoft.com/office/drawing/2016/5/13/chartex" xmlns:cx8="http://schemas.microsoft.com/office/drawing/2016/5/14/chartex" xmlns:mc="http://schemas.openxmlformats.org/markup-compatibility/2006" xmlns:aink="http://schemas.microsoft.com/office/drawing/2016/ink" xmlns:am3d="http://schemas.microsoft.com/office/drawing/2017/model3d" xmlns:o="urn:schemas-microsoft-com:office:office" xmlns:r="http://schemas.openxmlformats.org/officeDocument/2006/relationships" xmlns:m="http://schemas.openxmlformats.org/officeDocument/2006/math" xmlns:v="urn:schemas-microsoft-com:vml" xmlns:wp14="http://schemas.microsoft.com/office/word/2010/wordprocessingDrawing" xmlns:wp="http://schemas.openxmlformats.org/drawingml/2006/wordprocessingDrawing" xmlns:w10="urn:schemas-microsoft-com:office:word" xmlns:w="http://schemas.openxmlformats.org/wordprocessingml/2006/main" xmlns:w14="http://schemas.microsoft.com/office/word/2010/wordml" xmlns:w15="http://schemas.microsoft.com/office/word/2012/wordml" xmlns:w16cid="http://schemas.microsoft.com/office/word/2016/wordml/cid" xmlns:w16se="http://schemas.microsoft.com/office/word/2015/wordml/symex" xmlns:wpg="http://schemas.microsoft.com/office/word/2010/wordprocessingGroup" xmlns:wpi="http://schemas.microsoft.com/office/word/2010/wordprocessingInk" xmlns:wne="http://schemas.microsoft.com/office/word/2006/wordml" xmlns:wps="http://schemas.microsoft.com/office/word/2010/wordprocessingShape" mc:Ignorable="w14 w15 w16se w16cid wp14">
+<w:footnotes xmlns:wpc="http://schemas.microsoft.com/office/word/2010/wordprocessingCanvas" xmlns:cx="http://schemas.microsoft.com/office/drawing/2014/chartex" xmlns:cx1="http://schemas.microsoft.com/office/drawing/2015/9/8/chartex" xmlns:cx2="http://schemas.microsoft.com/office/drawing/2015/10/21/chartex" xmlns:cx3="http://schemas.microsoft.com/office/drawing/2016/5/9/chartex" xmlns:cx4="http://schemas.microsoft.com/office/drawing/2016/5/10/chartex" xmlns:cx5="http://schemas.microsoft.com/office/drawing/2016/5/11/chartex" xmlns:cx6="http://schemas.microsoft.com/office/drawing/2016/5/12/chartex" xmlns:cx7="http://schemas.microsoft.com/office/drawing/2016/5/13/chartex" xmlns:cx8="http://schemas.microsoft.com/office/drawing/2016/5/14/chartex" xmlns:mc="http://schemas.openxmlformats.org/markup-compatibility/2006" xmlns:aink="http://schemas.microsoft.com/office/drawing/2016/ink" xmlns:am3d="http://schemas.microsoft.com/office/drawing/2017/model3d" xmlns:o="urn:schemas-microsoft-com:office:office" xmlns:r="http://schemas.openxmlformats.org/officeDocument/2006/relationships" xmlns:m="http://schemas.openxmlformats.org/officeDocument/2006/math" xmlns:v="urn:schemas-microsoft-com:vml" xmlns:wp14="http://schemas.microsoft.com/office/word/2010/wordprocessingDrawing" xmlns:wp="http://schemas.openxmlformats.org/drawingml/2006/wordprocessingDrawing" xmlns:w10="urn:schemas-microsoft-com:office:word" xmlns:w="http://schemas.openxmlformats.org/wordprocessingml/2006/main" xmlns:w14="http://schemas.microsoft.com/office/word/2010/wordml" xmlns:w15="http://schemas.microsoft.com/office/word/2012/wordml" xmlns:w16cex="http://schemas.microsoft.com/office/word/2018/wordml/cex" xmlns:w16cid="http://schemas.microsoft.com/office/word/2016/wordml/cid" xmlns:w16="http://schemas.microsoft.com/office/word/2018/wordml" xmlns:w16se="http://schemas.microsoft.com/office/word/2015/wordml/symex" xmlns:wpg="http://schemas.microsoft.com/office/word/2010/wordprocessingGroup" xmlns:wpi="http://schemas.microsoft.com/office/word/2010/wordprocessingInk" xmlns:wne="http://schemas.microsoft.com/office/word/2006/wordml" xmlns:wps="http://schemas.microsoft.com/office/word/2010/wordprocessingShape" mc:Ignorable="w14 w15 w16se w16cid w16 w16cex wp14">
   <w:footnote w:type="separator" w:id="-1">
     <w:p>
       <w:pPr>
@@ -16101,7 +16145,7 @@
 </file>
 
 <file path=word/numbering.xml><?xml version="1.0" encoding="utf-8"?>
-<w:numbering xmlns:wpc="http://schemas.microsoft.com/office/word/2010/wordprocessingCanvas" xmlns:cx="http://schemas.microsoft.com/office/drawing/2014/chartex" xmlns:cx1="http://schemas.microsoft.com/office/drawing/2015/9/8/chartex" xmlns:cx2="http://schemas.microsoft.com/office/drawing/2015/10/21/chartex" xmlns:cx3="http://schemas.microsoft.com/office/drawing/2016/5/9/chartex" xmlns:cx4="http://schemas.microsoft.com/office/drawing/2016/5/10/chartex" xmlns:cx5="http://schemas.microsoft.com/office/drawing/2016/5/11/chartex" xmlns:cx6="http://schemas.microsoft.com/office/drawing/2016/5/12/chartex" xmlns:cx7="http://schemas.microsoft.com/office/drawing/2016/5/13/chartex" xmlns:cx8="http://schemas.microsoft.com/office/drawing/2016/5/14/chartex" xmlns:mc="http://schemas.openxmlformats.org/markup-compatibility/2006" xmlns:aink="http://schemas.microsoft.com/office/drawing/2016/ink" xmlns:am3d="http://schemas.microsoft.com/office/drawing/2017/model3d" xmlns:o="urn:schemas-microsoft-com:office:office" xmlns:r="http://schemas.openxmlformats.org/officeDocument/2006/relationships" xmlns:m="http://schemas.openxmlformats.org/officeDocument/2006/math" xmlns:v="urn:schemas-microsoft-com:vml" xmlns:wp14="http://schemas.microsoft.com/office/word/2010/wordprocessingDrawing" xmlns:wp="http://schemas.openxmlformats.org/drawingml/2006/wordprocessingDrawing" xmlns:w10="urn:schemas-microsoft-com:office:word" xmlns:w="http://schemas.openxmlformats.org/wordprocessingml/2006/main" xmlns:w14="http://schemas.microsoft.com/office/word/2010/wordml" xmlns:w15="http://schemas.microsoft.com/office/word/2012/wordml" xmlns:w16cid="http://schemas.microsoft.com/office/word/2016/wordml/cid" xmlns:w16se="http://schemas.microsoft.com/office/word/2015/wordml/symex" xmlns:wpg="http://schemas.microsoft.com/office/word/2010/wordprocessingGroup" xmlns:wpi="http://schemas.microsoft.com/office/word/2010/wordprocessingInk" xmlns:wne="http://schemas.microsoft.com/office/word/2006/wordml" xmlns:wps="http://schemas.microsoft.com/office/word/2010/wordprocessingShape" mc:Ignorable="w14 w15 w16se w16cid wp14">
+<w:numbering xmlns:wpc="http://schemas.microsoft.com/office/word/2010/wordprocessingCanvas" xmlns:cx="http://schemas.microsoft.com/office/drawing/2014/chartex" xmlns:cx1="http://schemas.microsoft.com/office/drawing/2015/9/8/chartex" xmlns:cx2="http://schemas.microsoft.com/office/drawing/2015/10/21/chartex" xmlns:cx3="http://schemas.microsoft.com/office/drawing/2016/5/9/chartex" xmlns:cx4="http://schemas.microsoft.com/office/drawing/2016/5/10/chartex" xmlns:cx5="http://schemas.microsoft.com/office/drawing/2016/5/11/chartex" xmlns:cx6="http://schemas.microsoft.com/office/drawing/2016/5/12/chartex" xmlns:cx7="http://schemas.microsoft.com/office/drawing/2016/5/13/chartex" xmlns:cx8="http://schemas.microsoft.com/office/drawing/2016/5/14/chartex" xmlns:mc="http://schemas.openxmlformats.org/markup-compatibility/2006" xmlns:aink="http://schemas.microsoft.com/office/drawing/2016/ink" xmlns:am3d="http://schemas.microsoft.com/office/drawing/2017/model3d" xmlns:o="urn:schemas-microsoft-com:office:office" xmlns:r="http://schemas.openxmlformats.org/officeDocument/2006/relationships" xmlns:m="http://schemas.openxmlformats.org/officeDocument/2006/math" xmlns:v="urn:schemas-microsoft-com:vml" xmlns:wp14="http://schemas.microsoft.com/office/word/2010/wordprocessingDrawing" xmlns:wp="http://schemas.openxmlformats.org/drawingml/2006/wordprocessingDrawing" xmlns:w10="urn:schemas-microsoft-com:office:word" xmlns:w="http://schemas.openxmlformats.org/wordprocessingml/2006/main" xmlns:w14="http://schemas.microsoft.com/office/word/2010/wordml" xmlns:w15="http://schemas.microsoft.com/office/word/2012/wordml" xmlns:w16cex="http://schemas.microsoft.com/office/word/2018/wordml/cex" xmlns:w16cid="http://schemas.microsoft.com/office/word/2016/wordml/cid" xmlns:w16="http://schemas.microsoft.com/office/word/2018/wordml" xmlns:w16se="http://schemas.microsoft.com/office/word/2015/wordml/symex" xmlns:wpg="http://schemas.microsoft.com/office/word/2010/wordprocessingGroup" xmlns:wpi="http://schemas.microsoft.com/office/word/2010/wordprocessingInk" xmlns:wne="http://schemas.microsoft.com/office/word/2006/wordml" xmlns:wps="http://schemas.microsoft.com/office/word/2010/wordprocessingShape" mc:Ignorable="w14 w15 w16se w16cid w16 w16cex wp14">
   <w:abstractNum w:abstractNumId="0" w15:restartNumberingAfterBreak="0">
     <w:nsid w:val="0DC90057"/>
     <w:multiLevelType w:val="hybridMultilevel"/>
@@ -17454,7 +17498,7 @@
 </file>
 
 <file path=word/styles.xml><?xml version="1.0" encoding="utf-8"?>
-<w:styles xmlns:mc="http://schemas.openxmlformats.org/markup-compatibility/2006" xmlns:r="http://schemas.openxmlformats.org/officeDocument/2006/relationships" xmlns:w="http://schemas.openxmlformats.org/wordprocessingml/2006/main" xmlns:w14="http://schemas.microsoft.com/office/word/2010/wordml" xmlns:w15="http://schemas.microsoft.com/office/word/2012/wordml" xmlns:w16cid="http://schemas.microsoft.com/office/word/2016/wordml/cid" xmlns:w16se="http://schemas.microsoft.com/office/word/2015/wordml/symex" mc:Ignorable="w14 w15 w16se w16cid">
+<w:styles xmlns:mc="http://schemas.openxmlformats.org/markup-compatibility/2006" xmlns:r="http://schemas.openxmlformats.org/officeDocument/2006/relationships" xmlns:w="http://schemas.openxmlformats.org/wordprocessingml/2006/main" xmlns:w14="http://schemas.microsoft.com/office/word/2010/wordml" xmlns:w15="http://schemas.microsoft.com/office/word/2012/wordml" xmlns:w16cex="http://schemas.microsoft.com/office/word/2018/wordml/cex" xmlns:w16cid="http://schemas.microsoft.com/office/word/2016/wordml/cid" xmlns:w16="http://schemas.microsoft.com/office/word/2018/wordml" xmlns:w16se="http://schemas.microsoft.com/office/word/2015/wordml/symex" mc:Ignorable="w14 w15 w16se w16cid w16 w16cex">
   <w:docDefaults>
     <w:rPrDefault>
       <w:rPr>
@@ -17470,7 +17514,7 @@
       </w:pPr>
     </w:pPrDefault>
   </w:docDefaults>
-  <w:latentStyles w:defLockedState="0" w:defUIPriority="99" w:defSemiHidden="0" w:defUnhideWhenUsed="0" w:defQFormat="0" w:count="375">
+  <w:latentStyles w:defLockedState="0" w:defUIPriority="99" w:defSemiHidden="0" w:defUnhideWhenUsed="0" w:defQFormat="0" w:count="376">
     <w:lsdException w:name="Normal" w:uiPriority="0" w:qFormat="1"/>
     <w:lsdException w:name="heading 1" w:uiPriority="9" w:qFormat="1"/>
     <w:lsdException w:name="heading 2" w:semiHidden="1" w:uiPriority="9" w:unhideWhenUsed="1" w:qFormat="1"/>
@@ -17576,7 +17620,6 @@
     <w:lsdException w:name="HTML Sample" w:semiHidden="1" w:unhideWhenUsed="1"/>
     <w:lsdException w:name="HTML Typewriter" w:semiHidden="1" w:unhideWhenUsed="1"/>
     <w:lsdException w:name="HTML Variable" w:semiHidden="1" w:unhideWhenUsed="1"/>
-    <w:lsdException w:name="Normal Table" w:semiHidden="1" w:unhideWhenUsed="1"/>
     <w:lsdException w:name="annotation subject" w:semiHidden="1" w:unhideWhenUsed="1"/>
     <w:lsdException w:name="No List" w:semiHidden="1" w:unhideWhenUsed="1"/>
     <w:lsdException w:name="Outline List 1" w:semiHidden="1" w:unhideWhenUsed="1"/>
@@ -17623,10 +17666,8 @@
     <w:lsdException w:name="Table Subtle 2" w:semiHidden="1" w:unhideWhenUsed="1"/>
     <w:lsdException w:name="Table Web 1" w:semiHidden="1" w:unhideWhenUsed="1"/>
     <w:lsdException w:name="Table Web 2" w:semiHidden="1" w:unhideWhenUsed="1"/>
-    <w:lsdException w:name="Table Web 3" w:semiHidden="1" w:unhideWhenUsed="1"/>
     <w:lsdException w:name="Balloon Text" w:semiHidden="1" w:unhideWhenUsed="1"/>
     <w:lsdException w:name="Table Grid" w:uiPriority="39"/>
-    <w:lsdException w:name="Table Theme" w:semiHidden="1" w:unhideWhenUsed="1"/>
     <w:lsdException w:name="Placeholder Text" w:semiHidden="1"/>
     <w:lsdException w:name="No Spacing" w:uiPriority="1" w:qFormat="1"/>
     <w:lsdException w:name="Light Shading" w:uiPriority="60"/>
@@ -17846,6 +17887,7 @@
     <w:lsdException w:name="Smart Hyperlink" w:semiHidden="1" w:unhideWhenUsed="1"/>
     <w:lsdException w:name="Hashtag" w:semiHidden="1" w:unhideWhenUsed="1"/>
     <w:lsdException w:name="Unresolved Mention" w:semiHidden="1" w:unhideWhenUsed="1"/>
+    <w:lsdException w:name="Smart Link" w:semiHidden="1" w:unhideWhenUsed="1"/>
   </w:latentStyles>
   <w:style w:type="paragraph" w:default="1" w:styleId="a">
     <w:name w:val="Normal"/>
@@ -17966,7 +18008,6 @@
   <w:style w:type="character" w:default="1" w:styleId="a0">
     <w:name w:val="Default Paragraph Font"/>
     <w:uiPriority w:val="1"/>
-    <w:semiHidden/>
     <w:unhideWhenUsed/>
   </w:style>
   <w:style w:type="table" w:default="1" w:styleId="a1">
